--- a/Programa5/Formato de Diseño de Pruebas y Evidencia Funcionamiento.docx
+++ b/Programa5/Formato de Diseño de Pruebas y Evidencia Funcionamiento.docx
@@ -171,6 +171,9 @@
             <w:pPr>
               <w:pStyle w:val="NoSpacing"/>
             </w:pPr>
+            <w:r>
+              <w:t>11 de abril de 2021</w:t>
+            </w:r>
           </w:p>
         </w:tc>
       </w:tr>
@@ -252,6 +255,9 @@
             <w:pPr>
               <w:pStyle w:val="NoSpacing"/>
             </w:pPr>
+            <w:r>
+              <w:t>5</w:t>
+            </w:r>
           </w:p>
         </w:tc>
       </w:tr>
@@ -581,6 +587,13 @@
                 <w:szCs w:val="20"/>
               </w:rPr>
             </w:pPr>
+            <w:r>
+              <w:rPr>
+                <w:sz w:val="20"/>
+                <w:szCs w:val="20"/>
+              </w:rPr>
+              <w:t>Ilustrar funcionamiento normal del programa</w:t>
+            </w:r>
           </w:p>
         </w:tc>
         <w:tc>
@@ -591,6 +604,105 @@
             <w:pPr>
               <w:pStyle w:val="NoSpacing"/>
               <w:rPr>
+                <w:rFonts w:ascii="Calibri" w:hAnsi="Calibri" w:cs="Calibri"/>
+                <w:sz w:val="18"/>
+                <w:szCs w:val="18"/>
+              </w:rPr>
+            </w:pPr>
+            <w:r>
+              <w:rPr>
+                <w:rFonts w:ascii="Calibri" w:hAnsi="Calibri" w:cs="Calibri"/>
+                <w:sz w:val="18"/>
+                <w:szCs w:val="18"/>
+              </w:rPr>
+              <w:t>Teclear cuando se solicite:</w:t>
+            </w:r>
+          </w:p>
+          <w:p>
+            <w:pPr>
+              <w:pStyle w:val="NoSpacing"/>
+              <w:rPr>
+                <w:rFonts w:ascii="Calibri" w:hAnsi="Calibri" w:cs="Calibri"/>
+                <w:sz w:val="18"/>
+                <w:szCs w:val="18"/>
+              </w:rPr>
+            </w:pPr>
+            <w:r>
+              <w:rPr>
+                <w:rFonts w:ascii="Calibri" w:hAnsi="Calibri" w:cs="Calibri"/>
+                <w:sz w:val="18"/>
+                <w:szCs w:val="18"/>
+                <w:lang w:val="en-US"/>
+              </w:rPr>
+              <w:t>p</w:t>
+            </w:r>
+            <w:r>
+              <w:rPr>
+                <w:rFonts w:ascii="Calibri" w:hAnsi="Calibri" w:cs="Calibri"/>
+                <w:sz w:val="18"/>
+                <w:szCs w:val="18"/>
+                <w:lang w:val="en-US"/>
+              </w:rPr>
+              <w:t>?&gt;</w:t>
+            </w:r>
+            <w:r>
+              <w:rPr>
+                <w:rFonts w:ascii="Calibri" w:hAnsi="Calibri" w:cs="Calibri"/>
+                <w:sz w:val="18"/>
+                <w:szCs w:val="18"/>
+              </w:rPr>
+              <w:t xml:space="preserve"> </w:t>
+            </w:r>
+            <w:r>
+              <w:rPr>
+                <w:rFonts w:ascii="Calibri" w:hAnsi="Calibri" w:cs="Calibri"/>
+                <w:sz w:val="18"/>
+                <w:szCs w:val="18"/>
+              </w:rPr>
+              <w:t>0.2</w:t>
+            </w:r>
+            <w:r>
+              <w:rPr>
+                <w:rFonts w:ascii="Calibri" w:hAnsi="Calibri" w:cs="Calibri"/>
+                <w:sz w:val="18"/>
+                <w:szCs w:val="18"/>
+              </w:rPr>
+              <w:br/>
+            </w:r>
+            <w:proofErr w:type="spellStart"/>
+            <w:r>
+              <w:rPr>
+                <w:rFonts w:ascii="Calibri" w:hAnsi="Calibri" w:cs="Calibri"/>
+                <w:sz w:val="18"/>
+                <w:szCs w:val="18"/>
+                <w:lang w:val="en-US"/>
+              </w:rPr>
+              <w:t>dof</w:t>
+            </w:r>
+            <w:proofErr w:type="spellEnd"/>
+            <w:r>
+              <w:rPr>
+                <w:rFonts w:ascii="Calibri" w:hAnsi="Calibri" w:cs="Calibri"/>
+                <w:sz w:val="18"/>
+                <w:szCs w:val="18"/>
+                <w:lang w:val="en-US"/>
+              </w:rPr>
+              <w:t xml:space="preserve">?&gt; </w:t>
+            </w:r>
+            <w:r>
+              <w:rPr>
+                <w:rFonts w:ascii="Calibri" w:hAnsi="Calibri" w:cs="Calibri"/>
+                <w:sz w:val="18"/>
+                <w:szCs w:val="18"/>
+                <w:lang w:val="en-US"/>
+              </w:rPr>
+              <w:t>6</w:t>
+            </w:r>
+          </w:p>
+          <w:p>
+            <w:pPr>
+              <w:pStyle w:val="NoSpacing"/>
+              <w:rPr>
                 <w:sz w:val="20"/>
                 <w:szCs w:val="20"/>
               </w:rPr>
@@ -603,13 +715,123 @@
           </w:tcPr>
           <w:p>
             <w:pPr>
-              <w:pStyle w:val="NoSpacing"/>
-              <w:rPr>
-                <w:rFonts w:ascii="Courier New" w:hAnsi="Courier New" w:cs="Courier New"/>
-                <w:sz w:val="20"/>
-                <w:szCs w:val="20"/>
-              </w:rPr>
-            </w:pPr>
+              <w:pStyle w:val="HTMLPreformatted"/>
+              <w:rPr>
+                <w:rFonts w:ascii="CourierNewPSMT" w:hAnsi="CourierNewPSMT"/>
+                <w:sz w:val="18"/>
+                <w:szCs w:val="18"/>
+                <w:lang w:val="en-US"/>
+              </w:rPr>
+            </w:pPr>
+            <w:r>
+              <w:rPr>
+                <w:rFonts w:ascii="CourierNewPSMT" w:hAnsi="CourierNewPSMT"/>
+                <w:sz w:val="18"/>
+                <w:szCs w:val="18"/>
+                <w:lang w:val="en-US"/>
+              </w:rPr>
+              <w:t xml:space="preserve">  </w:t>
+            </w:r>
+            <w:r>
+              <w:rPr>
+                <w:rFonts w:ascii="CourierNewPSMT" w:hAnsi="CourierNewPSMT"/>
+                <w:sz w:val="18"/>
+                <w:szCs w:val="18"/>
+                <w:lang w:val="en-US"/>
+              </w:rPr>
+              <w:t>p</w:t>
+            </w:r>
+            <w:r>
+              <w:rPr>
+                <w:rFonts w:ascii="CourierNewPSMT" w:hAnsi="CourierNewPSMT"/>
+                <w:sz w:val="18"/>
+                <w:szCs w:val="18"/>
+              </w:rPr>
+              <w:t xml:space="preserve"> =</w:t>
+            </w:r>
+            <w:r>
+              <w:rPr>
+                <w:rFonts w:ascii="CourierNewPSMT" w:hAnsi="CourierNewPSMT"/>
+                <w:sz w:val="18"/>
+                <w:szCs w:val="18"/>
+                <w:lang w:val="en-US"/>
+              </w:rPr>
+              <w:t xml:space="preserve"> 0.20000</w:t>
+            </w:r>
+          </w:p>
+          <w:p>
+            <w:pPr>
+              <w:pStyle w:val="HTMLPreformatted"/>
+              <w:rPr>
+                <w:rFonts w:ascii="CourierNewPSMT" w:hAnsi="CourierNewPSMT"/>
+                <w:sz w:val="18"/>
+                <w:szCs w:val="18"/>
+                <w:lang w:val="en-US"/>
+              </w:rPr>
+            </w:pPr>
+            <w:r>
+              <w:rPr>
+                <w:rFonts w:ascii="CourierNewPSMT" w:hAnsi="CourierNewPSMT"/>
+                <w:sz w:val="18"/>
+                <w:szCs w:val="18"/>
+              </w:rPr>
+              <w:t xml:space="preserve">dof = </w:t>
+            </w:r>
+            <w:r>
+              <w:rPr>
+                <w:rFonts w:ascii="CourierNewPSMT" w:hAnsi="CourierNewPSMT"/>
+                <w:sz w:val="18"/>
+                <w:szCs w:val="18"/>
+                <w:lang w:val="en-US"/>
+              </w:rPr>
+              <w:t>6</w:t>
+            </w:r>
+          </w:p>
+          <w:p>
+            <w:pPr>
+              <w:pStyle w:val="HTMLPreformatted"/>
+              <w:rPr>
+                <w:rFonts w:ascii="CourierNewPSMT" w:hAnsi="CourierNewPSMT"/>
+                <w:sz w:val="18"/>
+                <w:szCs w:val="18"/>
+                <w:lang w:val="en-US"/>
+              </w:rPr>
+            </w:pPr>
+            <w:r>
+              <w:rPr>
+                <w:rFonts w:ascii="CourierNewPSMT" w:hAnsi="CourierNewPSMT"/>
+                <w:sz w:val="18"/>
+                <w:szCs w:val="18"/>
+                <w:lang w:val="en-US"/>
+              </w:rPr>
+              <w:t xml:space="preserve">  </w:t>
+            </w:r>
+            <w:r>
+              <w:rPr>
+                <w:rFonts w:ascii="CourierNewPSMT" w:hAnsi="CourierNewPSMT"/>
+                <w:sz w:val="18"/>
+                <w:szCs w:val="18"/>
+                <w:lang w:val="en-US"/>
+              </w:rPr>
+              <w:t>x</w:t>
+            </w:r>
+            <w:r>
+              <w:rPr>
+                <w:rFonts w:ascii="CourierNewPSMT" w:hAnsi="CourierNewPSMT"/>
+                <w:sz w:val="18"/>
+                <w:szCs w:val="18"/>
+              </w:rPr>
+              <w:t xml:space="preserve"> = 0.</w:t>
+            </w:r>
+            <w:r>
+              <w:rPr>
+                <w:rFonts w:ascii="CourierNewPSMT" w:hAnsi="CourierNewPSMT"/>
+                <w:sz w:val="18"/>
+                <w:szCs w:val="18"/>
+                <w:lang w:val="en-US"/>
+              </w:rPr>
+              <w:t>55338</w:t>
+            </w:r>
           </w:p>
         </w:tc>
         <w:tc>
@@ -624,6 +846,54 @@
                 <w:szCs w:val="20"/>
               </w:rPr>
             </w:pPr>
+            <w:r>
+              <w:rPr>
+                <w:noProof/>
+                <w:sz w:val="20"/>
+                <w:szCs w:val="20"/>
+              </w:rPr>
+              <w:drawing>
+                <wp:inline distT="0" distB="0" distL="0" distR="0" wp14:anchorId="6A3A7193" wp14:editId="1E25A3D9">
+                  <wp:extent cx="2927350" cy="594360"/>
+                  <wp:effectExtent l="0" t="0" r="6350" b="2540"/>
+                  <wp:docPr id="14" name="Picture 14" descr="Text&#10;&#10;Description automatically generated"/>
+                  <wp:cNvGraphicFramePr>
+                    <a:graphicFrameLocks xmlns:a="http://schemas.openxmlformats.org/drawingml/2006/main" noChangeAspect="1"/>
+                  </wp:cNvGraphicFramePr>
+                  <a:graphic xmlns:a="http://schemas.openxmlformats.org/drawingml/2006/main">
+                    <a:graphicData uri="http://schemas.openxmlformats.org/drawingml/2006/picture">
+                      <pic:pic xmlns:pic="http://schemas.openxmlformats.org/drawingml/2006/picture">
+                        <pic:nvPicPr>
+                          <pic:cNvPr id="14" name="Picture 14" descr="Text&#10;&#10;Description automatically generated"/>
+                          <pic:cNvPicPr/>
+                        </pic:nvPicPr>
+                        <pic:blipFill>
+                          <a:blip r:embed="rId5" cstate="print">
+                            <a:extLst>
+                              <a:ext uri="{28A0092B-C50C-407E-A947-70E740481C1C}">
+                                <a14:useLocalDpi xmlns:a14="http://schemas.microsoft.com/office/drawing/2010/main" val="0"/>
+                              </a:ext>
+                            </a:extLst>
+                          </a:blip>
+                          <a:stretch>
+                            <a:fillRect/>
+                          </a:stretch>
+                        </pic:blipFill>
+                        <pic:spPr>
+                          <a:xfrm>
+                            <a:off x="0" y="0"/>
+                            <a:ext cx="2927350" cy="594360"/>
+                          </a:xfrm>
+                          <a:prstGeom prst="rect">
+                            <a:avLst/>
+                          </a:prstGeom>
+                        </pic:spPr>
+                      </pic:pic>
+                    </a:graphicData>
+                  </a:graphic>
+                </wp:inline>
+              </w:drawing>
+            </w:r>
           </w:p>
         </w:tc>
       </w:tr>
@@ -662,6 +932,13 @@
                 <w:szCs w:val="20"/>
               </w:rPr>
             </w:pPr>
+            <w:r>
+              <w:rPr>
+                <w:sz w:val="20"/>
+                <w:szCs w:val="20"/>
+              </w:rPr>
+              <w:t>Ilustrar funcionamiento normal del programa</w:t>
+            </w:r>
           </w:p>
         </w:tc>
         <w:tc>
@@ -672,6 +949,75 @@
             <w:pPr>
               <w:pStyle w:val="NoSpacing"/>
               <w:rPr>
+                <w:rFonts w:ascii="Calibri" w:hAnsi="Calibri" w:cs="Calibri"/>
+                <w:sz w:val="18"/>
+                <w:szCs w:val="18"/>
+              </w:rPr>
+            </w:pPr>
+            <w:r>
+              <w:rPr>
+                <w:rFonts w:ascii="Calibri" w:hAnsi="Calibri" w:cs="Calibri"/>
+                <w:sz w:val="18"/>
+                <w:szCs w:val="18"/>
+              </w:rPr>
+              <w:t>Teclear cuando se solicite:</w:t>
+            </w:r>
+          </w:p>
+          <w:p>
+            <w:pPr>
+              <w:pStyle w:val="NoSpacing"/>
+              <w:rPr>
+                <w:rFonts w:ascii="Calibri" w:hAnsi="Calibri" w:cs="Calibri"/>
+                <w:sz w:val="18"/>
+                <w:szCs w:val="18"/>
+              </w:rPr>
+            </w:pPr>
+            <w:r>
+              <w:rPr>
+                <w:rFonts w:ascii="Calibri" w:hAnsi="Calibri" w:cs="Calibri"/>
+                <w:sz w:val="18"/>
+                <w:szCs w:val="18"/>
+              </w:rPr>
+              <w:t>p</w:t>
+            </w:r>
+            <w:r>
+              <w:rPr>
+                <w:rFonts w:ascii="Calibri" w:hAnsi="Calibri" w:cs="Calibri"/>
+                <w:sz w:val="18"/>
+                <w:szCs w:val="18"/>
+              </w:rPr>
+              <w:t>?</w:t>
+            </w:r>
+            <w:r>
+              <w:rPr>
+                <w:rFonts w:ascii="Calibri" w:hAnsi="Calibri" w:cs="Calibri"/>
+                <w:sz w:val="18"/>
+                <w:szCs w:val="18"/>
+              </w:rPr>
+              <w:t>&gt; 0.45</w:t>
+            </w:r>
+            <w:r>
+              <w:rPr>
+                <w:rFonts w:ascii="Calibri" w:hAnsi="Calibri" w:cs="Calibri"/>
+                <w:sz w:val="18"/>
+                <w:szCs w:val="18"/>
+              </w:rPr>
+              <w:br/>
+              <w:t xml:space="preserve">dof?&gt; </w:t>
+            </w:r>
+            <w:r>
+              <w:rPr>
+                <w:rFonts w:ascii="Calibri" w:hAnsi="Calibri" w:cs="Calibri"/>
+                <w:sz w:val="18"/>
+                <w:szCs w:val="18"/>
+              </w:rPr>
+              <w:t>15</w:t>
+            </w:r>
+          </w:p>
+          <w:p>
+            <w:pPr>
+              <w:pStyle w:val="NoSpacing"/>
+              <w:rPr>
                 <w:sz w:val="20"/>
                 <w:szCs w:val="20"/>
               </w:rPr>
@@ -684,13 +1030,122 @@
           </w:tcPr>
           <w:p>
             <w:pPr>
-              <w:pStyle w:val="NoSpacing"/>
-              <w:rPr>
-                <w:rFonts w:ascii="Courier New" w:hAnsi="Courier New" w:cs="Courier New"/>
-                <w:sz w:val="20"/>
-                <w:szCs w:val="20"/>
-              </w:rPr>
-            </w:pPr>
+              <w:pStyle w:val="HTMLPreformatted"/>
+              <w:rPr>
+                <w:rFonts w:ascii="CourierNewPSMT" w:hAnsi="CourierNewPSMT"/>
+                <w:sz w:val="18"/>
+                <w:szCs w:val="18"/>
+                <w:lang w:val="en-US"/>
+              </w:rPr>
+            </w:pPr>
+            <w:r>
+              <w:rPr>
+                <w:rFonts w:ascii="CourierNewPSMT" w:hAnsi="CourierNewPSMT"/>
+                <w:sz w:val="18"/>
+                <w:szCs w:val="18"/>
+              </w:rPr>
+              <w:t xml:space="preserve">  </w:t>
+            </w:r>
+            <w:r>
+              <w:rPr>
+                <w:rFonts w:ascii="CourierNewPSMT" w:hAnsi="CourierNewPSMT"/>
+                <w:sz w:val="18"/>
+                <w:szCs w:val="18"/>
+                <w:lang w:val="en-US"/>
+              </w:rPr>
+              <w:t>p</w:t>
+            </w:r>
+            <w:r>
+              <w:rPr>
+                <w:rFonts w:ascii="CourierNewPSMT" w:hAnsi="CourierNewPSMT"/>
+                <w:sz w:val="18"/>
+                <w:szCs w:val="18"/>
+              </w:rPr>
+              <w:t xml:space="preserve"> =</w:t>
+            </w:r>
+            <w:r>
+              <w:rPr>
+                <w:rFonts w:ascii="CourierNewPSMT" w:hAnsi="CourierNewPSMT"/>
+                <w:sz w:val="18"/>
+                <w:szCs w:val="18"/>
+                <w:lang w:val="en-US"/>
+              </w:rPr>
+              <w:t xml:space="preserve"> 0.45000</w:t>
+            </w:r>
+          </w:p>
+          <w:p>
+            <w:pPr>
+              <w:pStyle w:val="HTMLPreformatted"/>
+              <w:rPr>
+                <w:rFonts w:ascii="CourierNewPSMT" w:hAnsi="CourierNewPSMT"/>
+                <w:sz w:val="18"/>
+                <w:szCs w:val="18"/>
+                <w:lang w:val="en-US"/>
+              </w:rPr>
+            </w:pPr>
+            <w:r>
+              <w:rPr>
+                <w:rFonts w:ascii="CourierNewPSMT" w:hAnsi="CourierNewPSMT"/>
+                <w:sz w:val="18"/>
+                <w:szCs w:val="18"/>
+              </w:rPr>
+              <w:t xml:space="preserve">dof = </w:t>
+            </w:r>
+            <w:r>
+              <w:rPr>
+                <w:rFonts w:ascii="CourierNewPSMT" w:hAnsi="CourierNewPSMT"/>
+                <w:sz w:val="18"/>
+                <w:szCs w:val="18"/>
+                <w:lang w:val="en-US"/>
+              </w:rPr>
+              <w:t>15</w:t>
+            </w:r>
+          </w:p>
+          <w:p>
+            <w:pPr>
+              <w:pStyle w:val="HTMLPreformatted"/>
+              <w:rPr>
+                <w:rFonts w:ascii="CourierNewPSMT" w:hAnsi="CourierNewPSMT"/>
+                <w:sz w:val="18"/>
+                <w:szCs w:val="18"/>
+                <w:lang w:val="en-US"/>
+              </w:rPr>
+            </w:pPr>
+            <w:r>
+              <w:rPr>
+                <w:rFonts w:ascii="CourierNewPSMT" w:hAnsi="CourierNewPSMT"/>
+                <w:sz w:val="18"/>
+                <w:szCs w:val="18"/>
+                <w:lang w:val="en-US"/>
+              </w:rPr>
+              <w:t xml:space="preserve">  </w:t>
+            </w:r>
+            <w:r>
+              <w:rPr>
+                <w:rFonts w:ascii="CourierNewPSMT" w:hAnsi="CourierNewPSMT"/>
+                <w:sz w:val="18"/>
+                <w:szCs w:val="18"/>
+                <w:lang w:val="en-US"/>
+              </w:rPr>
+              <w:t>x</w:t>
+            </w:r>
+            <w:r>
+              <w:rPr>
+                <w:rFonts w:ascii="CourierNewPSMT" w:hAnsi="CourierNewPSMT"/>
+                <w:sz w:val="18"/>
+                <w:szCs w:val="18"/>
+              </w:rPr>
+              <w:t xml:space="preserve"> = </w:t>
+            </w:r>
+            <w:r>
+              <w:rPr>
+                <w:rFonts w:ascii="CourierNewPSMT" w:hAnsi="CourierNewPSMT"/>
+                <w:sz w:val="18"/>
+                <w:szCs w:val="18"/>
+                <w:lang w:val="en-US"/>
+              </w:rPr>
+              <w:t>1.75305</w:t>
+            </w:r>
           </w:p>
         </w:tc>
         <w:tc>
@@ -705,6 +1160,54 @@
                 <w:szCs w:val="20"/>
               </w:rPr>
             </w:pPr>
+            <w:r>
+              <w:rPr>
+                <w:noProof/>
+                <w:sz w:val="20"/>
+                <w:szCs w:val="20"/>
+              </w:rPr>
+              <w:drawing>
+                <wp:inline distT="0" distB="0" distL="0" distR="0" wp14:anchorId="69EB0182" wp14:editId="4D885614">
+                  <wp:extent cx="2927350" cy="617220"/>
+                  <wp:effectExtent l="0" t="0" r="6350" b="5080"/>
+                  <wp:docPr id="13" name="Picture 13" descr="Text&#10;&#10;Description automatically generated"/>
+                  <wp:cNvGraphicFramePr>
+                    <a:graphicFrameLocks xmlns:a="http://schemas.openxmlformats.org/drawingml/2006/main" noChangeAspect="1"/>
+                  </wp:cNvGraphicFramePr>
+                  <a:graphic xmlns:a="http://schemas.openxmlformats.org/drawingml/2006/main">
+                    <a:graphicData uri="http://schemas.openxmlformats.org/drawingml/2006/picture">
+                      <pic:pic xmlns:pic="http://schemas.openxmlformats.org/drawingml/2006/picture">
+                        <pic:nvPicPr>
+                          <pic:cNvPr id="13" name="Picture 13" descr="Text&#10;&#10;Description automatically generated"/>
+                          <pic:cNvPicPr/>
+                        </pic:nvPicPr>
+                        <pic:blipFill>
+                          <a:blip r:embed="rId6" cstate="print">
+                            <a:extLst>
+                              <a:ext uri="{28A0092B-C50C-407E-A947-70E740481C1C}">
+                                <a14:useLocalDpi xmlns:a14="http://schemas.microsoft.com/office/drawing/2010/main" val="0"/>
+                              </a:ext>
+                            </a:extLst>
+                          </a:blip>
+                          <a:stretch>
+                            <a:fillRect/>
+                          </a:stretch>
+                        </pic:blipFill>
+                        <pic:spPr>
+                          <a:xfrm>
+                            <a:off x="0" y="0"/>
+                            <a:ext cx="2927350" cy="617220"/>
+                          </a:xfrm>
+                          <a:prstGeom prst="rect">
+                            <a:avLst/>
+                          </a:prstGeom>
+                        </pic:spPr>
+                      </pic:pic>
+                    </a:graphicData>
+                  </a:graphic>
+                </wp:inline>
+              </w:drawing>
+            </w:r>
           </w:p>
         </w:tc>
       </w:tr>
@@ -743,6 +1246,13 @@
                 <w:szCs w:val="20"/>
               </w:rPr>
             </w:pPr>
+            <w:r>
+              <w:rPr>
+                <w:sz w:val="20"/>
+                <w:szCs w:val="20"/>
+              </w:rPr>
+              <w:t>Ilustrar funcionamiento normal del programa</w:t>
+            </w:r>
           </w:p>
         </w:tc>
         <w:tc>
@@ -753,10 +1263,69 @@
             <w:pPr>
               <w:pStyle w:val="NoSpacing"/>
               <w:rPr>
-                <w:sz w:val="20"/>
-                <w:szCs w:val="20"/>
-              </w:rPr>
-            </w:pPr>
+                <w:rFonts w:ascii="Calibri" w:hAnsi="Calibri" w:cs="Calibri"/>
+                <w:sz w:val="18"/>
+                <w:szCs w:val="18"/>
+              </w:rPr>
+            </w:pPr>
+            <w:r>
+              <w:rPr>
+                <w:rFonts w:ascii="Calibri" w:hAnsi="Calibri" w:cs="Calibri"/>
+                <w:sz w:val="18"/>
+                <w:szCs w:val="18"/>
+              </w:rPr>
+              <w:t>Teclear cuando se solicite:</w:t>
+            </w:r>
+          </w:p>
+          <w:p>
+            <w:pPr>
+              <w:pStyle w:val="NoSpacing"/>
+              <w:rPr>
+                <w:sz w:val="20"/>
+                <w:szCs w:val="20"/>
+              </w:rPr>
+            </w:pPr>
+            <w:r>
+              <w:rPr>
+                <w:rFonts w:ascii="Calibri" w:hAnsi="Calibri" w:cs="Calibri"/>
+                <w:sz w:val="18"/>
+                <w:szCs w:val="18"/>
+              </w:rPr>
+              <w:t>P?</w:t>
+            </w:r>
+            <w:r>
+              <w:rPr>
+                <w:rFonts w:ascii="Calibri" w:hAnsi="Calibri" w:cs="Calibri"/>
+                <w:sz w:val="18"/>
+                <w:szCs w:val="18"/>
+              </w:rPr>
+              <w:t xml:space="preserve">&gt; </w:t>
+            </w:r>
+            <w:r>
+              <w:rPr>
+                <w:rFonts w:ascii="Calibri" w:hAnsi="Calibri" w:cs="Calibri"/>
+                <w:sz w:val="18"/>
+                <w:szCs w:val="18"/>
+              </w:rPr>
+              <w:t>0.495</w:t>
+            </w:r>
+            <w:r>
+              <w:rPr>
+                <w:rFonts w:ascii="Calibri" w:hAnsi="Calibri" w:cs="Calibri"/>
+                <w:sz w:val="18"/>
+                <w:szCs w:val="18"/>
+              </w:rPr>
+              <w:br/>
+              <w:t xml:space="preserve">dof? </w:t>
+            </w:r>
+            <w:r>
+              <w:rPr>
+                <w:rFonts w:ascii="Calibri" w:hAnsi="Calibri" w:cs="Calibri"/>
+                <w:sz w:val="18"/>
+                <w:szCs w:val="18"/>
+              </w:rPr>
+              <w:t>4</w:t>
+            </w:r>
           </w:p>
         </w:tc>
         <w:tc>
@@ -765,6 +1334,108 @@
           </w:tcPr>
           <w:p>
             <w:pPr>
+              <w:pStyle w:val="HTMLPreformatted"/>
+              <w:rPr>
+                <w:rFonts w:ascii="CourierNewPSMT" w:hAnsi="CourierNewPSMT"/>
+                <w:sz w:val="18"/>
+                <w:szCs w:val="18"/>
+                <w:lang w:val="en-US"/>
+              </w:rPr>
+            </w:pPr>
+            <w:r>
+              <w:rPr>
+                <w:rFonts w:ascii="CourierNewPSMT" w:hAnsi="CourierNewPSMT"/>
+                <w:sz w:val="18"/>
+                <w:szCs w:val="18"/>
+                <w:lang w:val="en-US"/>
+              </w:rPr>
+              <w:t xml:space="preserve">  </w:t>
+            </w:r>
+            <w:r>
+              <w:rPr>
+                <w:rFonts w:ascii="CourierNewPSMT" w:hAnsi="CourierNewPSMT"/>
+                <w:sz w:val="18"/>
+                <w:szCs w:val="18"/>
+              </w:rPr>
+              <w:t xml:space="preserve">x = </w:t>
+            </w:r>
+            <w:r>
+              <w:rPr>
+                <w:rFonts w:ascii="CourierNewPSMT" w:hAnsi="CourierNewPSMT"/>
+                <w:sz w:val="18"/>
+                <w:szCs w:val="18"/>
+                <w:lang w:val="en-US"/>
+              </w:rPr>
+              <w:t>0.49500</w:t>
+            </w:r>
+          </w:p>
+          <w:p>
+            <w:pPr>
+              <w:pStyle w:val="HTMLPreformatted"/>
+              <w:rPr>
+                <w:rFonts w:ascii="CourierNewPSMT" w:hAnsi="CourierNewPSMT"/>
+                <w:sz w:val="18"/>
+                <w:szCs w:val="18"/>
+                <w:lang w:val="en-US"/>
+              </w:rPr>
+            </w:pPr>
+            <w:r>
+              <w:rPr>
+                <w:rFonts w:ascii="CourierNewPSMT" w:hAnsi="CourierNewPSMT"/>
+                <w:sz w:val="18"/>
+                <w:szCs w:val="18"/>
+              </w:rPr>
+              <w:t xml:space="preserve">dof = </w:t>
+            </w:r>
+            <w:r>
+              <w:rPr>
+                <w:rFonts w:ascii="CourierNewPSMT" w:hAnsi="CourierNewPSMT"/>
+                <w:sz w:val="18"/>
+                <w:szCs w:val="18"/>
+                <w:lang w:val="en-US"/>
+              </w:rPr>
+              <w:t>4</w:t>
+            </w:r>
+          </w:p>
+          <w:p>
+            <w:pPr>
+              <w:pStyle w:val="HTMLPreformatted"/>
+              <w:rPr>
+                <w:rFonts w:ascii="CourierNewPSMT" w:hAnsi="CourierNewPSMT"/>
+                <w:sz w:val="18"/>
+                <w:szCs w:val="18"/>
+                <w:lang w:val="en-US"/>
+              </w:rPr>
+            </w:pPr>
+            <w:r>
+              <w:rPr>
+                <w:rFonts w:ascii="CourierNewPSMT" w:hAnsi="CourierNewPSMT"/>
+                <w:sz w:val="18"/>
+                <w:szCs w:val="18"/>
+                <w:lang w:val="en-US"/>
+              </w:rPr>
+              <w:t xml:space="preserve">  </w:t>
+            </w:r>
+            <w:r>
+              <w:rPr>
+                <w:rFonts w:ascii="CourierNewPSMT" w:hAnsi="CourierNewPSMT"/>
+                <w:sz w:val="18"/>
+                <w:szCs w:val="18"/>
+              </w:rPr>
+              <w:t xml:space="preserve">p = </w:t>
+            </w:r>
+            <w:r>
+              <w:rPr>
+                <w:rFonts w:ascii="CourierNewPSMT" w:hAnsi="CourierNewPSMT"/>
+                <w:sz w:val="18"/>
+                <w:szCs w:val="18"/>
+                <w:lang w:val="en-US"/>
+              </w:rPr>
+              <w:t>4.60409</w:t>
+            </w:r>
+          </w:p>
+          <w:p>
+            <w:pPr>
               <w:pStyle w:val="NoSpacing"/>
               <w:rPr>
                 <w:rFonts w:ascii="Courier New" w:hAnsi="Courier New" w:cs="Courier New"/>
@@ -786,168 +1457,54 @@
                 <w:szCs w:val="20"/>
               </w:rPr>
             </w:pPr>
-          </w:p>
-        </w:tc>
-      </w:tr>
-      <w:tr>
-        <w:tc>
-          <w:tcPr>
-            <w:tcW w:w="227" w:type="dxa"/>
-          </w:tcPr>
-          <w:p>
-            <w:pPr>
-              <w:pStyle w:val="NoSpacing"/>
-              <w:jc w:val="center"/>
-              <w:rPr>
-                <w:sz w:val="20"/>
-                <w:szCs w:val="20"/>
-              </w:rPr>
-            </w:pPr>
-            <w:r>
-              <w:rPr>
-                <w:sz w:val="20"/>
-                <w:szCs w:val="20"/>
-              </w:rPr>
-              <w:t>4</w:t>
-            </w:r>
-          </w:p>
-        </w:tc>
-        <w:tc>
-          <w:tcPr>
-            <w:tcW w:w="2288" w:type="dxa"/>
-          </w:tcPr>
-          <w:p>
-            <w:pPr>
-              <w:pStyle w:val="NoSpacing"/>
-              <w:rPr>
-                <w:sz w:val="20"/>
-                <w:szCs w:val="20"/>
-              </w:rPr>
-            </w:pPr>
-          </w:p>
-        </w:tc>
-        <w:tc>
-          <w:tcPr>
-            <w:tcW w:w="3060" w:type="dxa"/>
-          </w:tcPr>
-          <w:p>
-            <w:pPr>
-              <w:pStyle w:val="NoSpacing"/>
-              <w:rPr>
-                <w:sz w:val="20"/>
-                <w:szCs w:val="20"/>
-              </w:rPr>
-            </w:pPr>
-          </w:p>
-        </w:tc>
-        <w:tc>
-          <w:tcPr>
-            <w:tcW w:w="4500" w:type="dxa"/>
-          </w:tcPr>
-          <w:p>
-            <w:pPr>
-              <w:pStyle w:val="NoSpacing"/>
-              <w:rPr>
-                <w:rFonts w:ascii="Courier New" w:hAnsi="Courier New" w:cs="Courier New"/>
-                <w:sz w:val="20"/>
-                <w:szCs w:val="20"/>
-              </w:rPr>
-            </w:pPr>
-          </w:p>
-        </w:tc>
-        <w:tc>
-          <w:tcPr>
-            <w:tcW w:w="4666" w:type="dxa"/>
-          </w:tcPr>
-          <w:p>
-            <w:pPr>
-              <w:pStyle w:val="NoSpacing"/>
-              <w:rPr>
-                <w:sz w:val="20"/>
-                <w:szCs w:val="20"/>
-              </w:rPr>
-            </w:pPr>
-          </w:p>
-        </w:tc>
-      </w:tr>
-      <w:tr>
-        <w:tc>
-          <w:tcPr>
-            <w:tcW w:w="227" w:type="dxa"/>
-          </w:tcPr>
-          <w:p>
-            <w:pPr>
-              <w:pStyle w:val="NoSpacing"/>
-              <w:jc w:val="center"/>
-              <w:rPr>
-                <w:sz w:val="20"/>
-                <w:szCs w:val="20"/>
-              </w:rPr>
-            </w:pPr>
-            <w:r>
-              <w:rPr>
-                <w:sz w:val="20"/>
-                <w:szCs w:val="20"/>
-              </w:rPr>
-              <w:t>5</w:t>
-            </w:r>
-          </w:p>
-        </w:tc>
-        <w:tc>
-          <w:tcPr>
-            <w:tcW w:w="2288" w:type="dxa"/>
-          </w:tcPr>
-          <w:p>
-            <w:pPr>
-              <w:pStyle w:val="NoSpacing"/>
-              <w:rPr>
-                <w:sz w:val="20"/>
-                <w:szCs w:val="20"/>
-              </w:rPr>
-            </w:pPr>
-          </w:p>
-        </w:tc>
-        <w:tc>
-          <w:tcPr>
-            <w:tcW w:w="3060" w:type="dxa"/>
-          </w:tcPr>
-          <w:p>
-            <w:pPr>
-              <w:pStyle w:val="NoSpacing"/>
-              <w:rPr>
-                <w:sz w:val="20"/>
-                <w:szCs w:val="20"/>
-              </w:rPr>
-            </w:pPr>
-          </w:p>
-        </w:tc>
-        <w:tc>
-          <w:tcPr>
-            <w:tcW w:w="4500" w:type="dxa"/>
-          </w:tcPr>
-          <w:p>
-            <w:pPr>
-              <w:pStyle w:val="NoSpacing"/>
-              <w:rPr>
-                <w:rFonts w:ascii="Courier New" w:hAnsi="Courier New" w:cs="Courier New"/>
-                <w:sz w:val="20"/>
-                <w:szCs w:val="20"/>
-              </w:rPr>
-            </w:pPr>
-          </w:p>
-        </w:tc>
-        <w:tc>
-          <w:tcPr>
-            <w:tcW w:w="4666" w:type="dxa"/>
-          </w:tcPr>
-          <w:p>
-            <w:pPr>
-              <w:pStyle w:val="NoSpacing"/>
-              <w:rPr>
-                <w:sz w:val="20"/>
-                <w:szCs w:val="20"/>
-              </w:rPr>
-            </w:pPr>
+            <w:r>
+              <w:rPr>
+                <w:noProof/>
+                <w:sz w:val="20"/>
+                <w:szCs w:val="20"/>
+              </w:rPr>
+              <w:drawing>
+                <wp:inline distT="0" distB="0" distL="0" distR="0" wp14:anchorId="4964FC8C" wp14:editId="790C151F">
+                  <wp:extent cx="2927350" cy="607060"/>
+                  <wp:effectExtent l="0" t="0" r="6350" b="2540"/>
+                  <wp:docPr id="12" name="Picture 12" descr="Text&#10;&#10;Description automatically generated"/>
+                  <wp:cNvGraphicFramePr>
+                    <a:graphicFrameLocks xmlns:a="http://schemas.openxmlformats.org/drawingml/2006/main" noChangeAspect="1"/>
+                  </wp:cNvGraphicFramePr>
+                  <a:graphic xmlns:a="http://schemas.openxmlformats.org/drawingml/2006/main">
+                    <a:graphicData uri="http://schemas.openxmlformats.org/drawingml/2006/picture">
+                      <pic:pic xmlns:pic="http://schemas.openxmlformats.org/drawingml/2006/picture">
+                        <pic:nvPicPr>
+                          <pic:cNvPr id="12" name="Picture 12" descr="Text&#10;&#10;Description automatically generated"/>
+                          <pic:cNvPicPr/>
+                        </pic:nvPicPr>
+                        <pic:blipFill>
+                          <a:blip r:embed="rId7" cstate="print">
+                            <a:extLst>
+                              <a:ext uri="{28A0092B-C50C-407E-A947-70E740481C1C}">
+                                <a14:useLocalDpi xmlns:a14="http://schemas.microsoft.com/office/drawing/2010/main" val="0"/>
+                              </a:ext>
+                            </a:extLst>
+                          </a:blip>
+                          <a:stretch>
+                            <a:fillRect/>
+                          </a:stretch>
+                        </pic:blipFill>
+                        <pic:spPr>
+                          <a:xfrm>
+                            <a:off x="0" y="0"/>
+                            <a:ext cx="2927350" cy="607060"/>
+                          </a:xfrm>
+                          <a:prstGeom prst="rect">
+                            <a:avLst/>
+                          </a:prstGeom>
+                        </pic:spPr>
+                      </pic:pic>
+                    </a:graphicData>
+                  </a:graphic>
+                </wp:inline>
+              </w:drawing>
+            </w:r>
           </w:p>
         </w:tc>
       </w:tr>
@@ -1277,6 +1834,34 @@
                 <w:szCs w:val="20"/>
               </w:rPr>
             </w:pPr>
+            <w:r>
+              <w:rPr>
+                <w:sz w:val="20"/>
+                <w:szCs w:val="20"/>
+              </w:rPr>
+              <w:t xml:space="preserve">Ilustrar el comportamiento del programa cuando se introduce un valor de </w:t>
+            </w:r>
+            <w:r>
+              <w:rPr>
+                <w:sz w:val="20"/>
+                <w:szCs w:val="20"/>
+              </w:rPr>
+              <w:t xml:space="preserve">p </w:t>
+            </w:r>
+            <w:r>
+              <w:rPr>
+                <w:sz w:val="20"/>
+                <w:szCs w:val="20"/>
+              </w:rPr>
+              <w:t>menor a 0</w:t>
+            </w:r>
+            <w:r>
+              <w:rPr>
+                <w:sz w:val="20"/>
+                <w:szCs w:val="20"/>
+              </w:rPr>
+              <w:t xml:space="preserve"> o mayor a 0.5</w:t>
+            </w:r>
           </w:p>
         </w:tc>
         <w:tc>
@@ -1287,6 +1872,135 @@
             <w:pPr>
               <w:pStyle w:val="NoSpacing"/>
               <w:rPr>
+                <w:rFonts w:ascii="Calibri" w:hAnsi="Calibri" w:cs="Calibri"/>
+                <w:sz w:val="18"/>
+                <w:szCs w:val="18"/>
+              </w:rPr>
+            </w:pPr>
+            <w:r>
+              <w:rPr>
+                <w:rFonts w:ascii="Calibri" w:hAnsi="Calibri" w:cs="Calibri"/>
+                <w:sz w:val="18"/>
+                <w:szCs w:val="18"/>
+              </w:rPr>
+              <w:t>Teclear cuando se solicite:</w:t>
+            </w:r>
+          </w:p>
+          <w:p>
+            <w:pPr>
+              <w:pStyle w:val="NoSpacing"/>
+              <w:rPr>
+                <w:rFonts w:ascii="Calibri" w:hAnsi="Calibri" w:cs="Calibri"/>
+                <w:sz w:val="18"/>
+                <w:szCs w:val="18"/>
+              </w:rPr>
+            </w:pPr>
+            <w:r>
+              <w:rPr>
+                <w:rFonts w:ascii="Calibri" w:hAnsi="Calibri" w:cs="Calibri"/>
+                <w:sz w:val="18"/>
+                <w:szCs w:val="18"/>
+              </w:rPr>
+              <w:t>p</w:t>
+            </w:r>
+            <w:r>
+              <w:rPr>
+                <w:rFonts w:ascii="Calibri" w:hAnsi="Calibri" w:cs="Calibri"/>
+                <w:sz w:val="18"/>
+                <w:szCs w:val="18"/>
+              </w:rPr>
+              <w:t>?&gt; -1</w:t>
+            </w:r>
+          </w:p>
+          <w:p>
+            <w:pPr>
+              <w:pStyle w:val="NoSpacing"/>
+              <w:rPr>
+                <w:rFonts w:ascii="Calibri" w:hAnsi="Calibri" w:cs="Calibri"/>
+                <w:sz w:val="18"/>
+                <w:szCs w:val="18"/>
+              </w:rPr>
+            </w:pPr>
+            <w:r>
+              <w:rPr>
+                <w:rFonts w:ascii="Calibri" w:hAnsi="Calibri" w:cs="Calibri"/>
+                <w:sz w:val="18"/>
+                <w:szCs w:val="18"/>
+              </w:rPr>
+              <w:t>p</w:t>
+            </w:r>
+            <w:r>
+              <w:rPr>
+                <w:rFonts w:ascii="Calibri" w:hAnsi="Calibri" w:cs="Calibri"/>
+                <w:sz w:val="18"/>
+                <w:szCs w:val="18"/>
+              </w:rPr>
+              <w:t xml:space="preserve">?&gt; </w:t>
+            </w:r>
+            <w:r>
+              <w:rPr>
+                <w:rFonts w:ascii="Calibri" w:hAnsi="Calibri" w:cs="Calibri"/>
+                <w:sz w:val="18"/>
+                <w:szCs w:val="18"/>
+              </w:rPr>
+              <w:t>1</w:t>
+            </w:r>
+          </w:p>
+          <w:p>
+            <w:pPr>
+              <w:pStyle w:val="NoSpacing"/>
+              <w:rPr>
+                <w:rFonts w:ascii="Calibri" w:hAnsi="Calibri" w:cs="Calibri"/>
+                <w:sz w:val="18"/>
+                <w:szCs w:val="18"/>
+              </w:rPr>
+            </w:pPr>
+            <w:r>
+              <w:rPr>
+                <w:rFonts w:ascii="Calibri" w:hAnsi="Calibri" w:cs="Calibri"/>
+                <w:sz w:val="18"/>
+                <w:szCs w:val="18"/>
+              </w:rPr>
+              <w:t>p</w:t>
+            </w:r>
+            <w:r>
+              <w:rPr>
+                <w:rFonts w:ascii="Calibri" w:hAnsi="Calibri" w:cs="Calibri"/>
+                <w:sz w:val="18"/>
+                <w:szCs w:val="18"/>
+              </w:rPr>
+              <w:t xml:space="preserve">?&gt; </w:t>
+            </w:r>
+            <w:r>
+              <w:rPr>
+                <w:rFonts w:ascii="Calibri" w:hAnsi="Calibri" w:cs="Calibri"/>
+                <w:sz w:val="18"/>
+                <w:szCs w:val="18"/>
+              </w:rPr>
+              <w:t>0.495</w:t>
+            </w:r>
+            <w:r>
+              <w:rPr>
+                <w:rFonts w:ascii="Calibri" w:hAnsi="Calibri" w:cs="Calibri"/>
+                <w:sz w:val="18"/>
+                <w:szCs w:val="18"/>
+              </w:rPr>
+              <w:br/>
+              <w:t xml:space="preserve">dof?&gt; </w:t>
+            </w:r>
+            <w:r>
+              <w:rPr>
+                <w:rFonts w:ascii="Calibri" w:hAnsi="Calibri" w:cs="Calibri"/>
+                <w:sz w:val="18"/>
+                <w:szCs w:val="18"/>
+              </w:rPr>
+              <w:t>4</w:t>
+            </w:r>
+          </w:p>
+          <w:p>
+            <w:pPr>
+              <w:pStyle w:val="NoSpacing"/>
+              <w:rPr>
                 <w:sz w:val="20"/>
                 <w:szCs w:val="20"/>
               </w:rPr>
@@ -1299,13 +2013,214 @@
           </w:tcPr>
           <w:p>
             <w:pPr>
-              <w:pStyle w:val="NoSpacing"/>
-              <w:rPr>
-                <w:rFonts w:ascii="Courier New" w:hAnsi="Courier New" w:cs="Courier New"/>
-                <w:sz w:val="20"/>
-                <w:szCs w:val="20"/>
-              </w:rPr>
-            </w:pPr>
+              <w:pStyle w:val="HTMLPreformatted"/>
+              <w:rPr>
+                <w:rFonts w:ascii="CourierNewPSMT" w:hAnsi="CourierNewPSMT"/>
+                <w:sz w:val="18"/>
+                <w:szCs w:val="18"/>
+                <w:lang w:val="en-US"/>
+              </w:rPr>
+            </w:pPr>
+            <w:r>
+              <w:rPr>
+                <w:rFonts w:ascii="CourierNewPSMT" w:hAnsi="CourierNewPSMT"/>
+                <w:sz w:val="18"/>
+                <w:szCs w:val="18"/>
+                <w:lang w:val="en-US"/>
+              </w:rPr>
+              <w:t xml:space="preserve">ERROR: el valor de x debe ser un </w:t>
+            </w:r>
+            <w:proofErr w:type="spellStart"/>
+            <w:r>
+              <w:rPr>
+                <w:rFonts w:ascii="CourierNewPSMT" w:hAnsi="CourierNewPSMT"/>
+                <w:sz w:val="18"/>
+                <w:szCs w:val="18"/>
+                <w:lang w:val="en-US"/>
+              </w:rPr>
+              <w:t>número</w:t>
+            </w:r>
+            <w:proofErr w:type="spellEnd"/>
+            <w:r>
+              <w:rPr>
+                <w:rFonts w:ascii="CourierNewPSMT" w:hAnsi="CourierNewPSMT"/>
+                <w:sz w:val="18"/>
+                <w:szCs w:val="18"/>
+                <w:lang w:val="en-US"/>
+              </w:rPr>
+              <w:t xml:space="preserve"> real </w:t>
+            </w:r>
+            <w:r>
+              <w:rPr>
+                <w:rFonts w:ascii="CourierNewPSMT" w:hAnsi="CourierNewPSMT"/>
+                <w:sz w:val="18"/>
+                <w:szCs w:val="18"/>
+                <w:lang w:val="en-US"/>
+              </w:rPr>
+              <w:t>entre 0 y 0.5.</w:t>
+            </w:r>
+          </w:p>
+          <w:p>
+            <w:pPr>
+              <w:pStyle w:val="HTMLPreformatted"/>
+              <w:rPr>
+                <w:rFonts w:ascii="CourierNewPSMT" w:hAnsi="CourierNewPSMT"/>
+                <w:sz w:val="18"/>
+                <w:szCs w:val="18"/>
+                <w:lang w:val="en-US"/>
+              </w:rPr>
+            </w:pPr>
+            <w:r>
+              <w:rPr>
+                <w:rFonts w:ascii="CourierNewPSMT" w:hAnsi="CourierNewPSMT"/>
+                <w:sz w:val="18"/>
+                <w:szCs w:val="18"/>
+                <w:lang w:val="en-US"/>
+              </w:rPr>
+              <w:t xml:space="preserve">ERROR: el valor de x debe ser un </w:t>
+            </w:r>
+            <w:proofErr w:type="spellStart"/>
+            <w:r>
+              <w:rPr>
+                <w:rFonts w:ascii="CourierNewPSMT" w:hAnsi="CourierNewPSMT"/>
+                <w:sz w:val="18"/>
+                <w:szCs w:val="18"/>
+                <w:lang w:val="en-US"/>
+              </w:rPr>
+              <w:t>número</w:t>
+            </w:r>
+            <w:proofErr w:type="spellEnd"/>
+            <w:r>
+              <w:rPr>
+                <w:rFonts w:ascii="CourierNewPSMT" w:hAnsi="CourierNewPSMT"/>
+                <w:sz w:val="18"/>
+                <w:szCs w:val="18"/>
+                <w:lang w:val="en-US"/>
+              </w:rPr>
+              <w:t xml:space="preserve"> real mayor o </w:t>
+            </w:r>
+            <w:proofErr w:type="spellStart"/>
+            <w:r>
+              <w:rPr>
+                <w:rFonts w:ascii="CourierNewPSMT" w:hAnsi="CourierNewPSMT"/>
+                <w:sz w:val="18"/>
+                <w:szCs w:val="18"/>
+                <w:lang w:val="en-US"/>
+              </w:rPr>
+              <w:t>igual</w:t>
+            </w:r>
+            <w:proofErr w:type="spellEnd"/>
+            <w:r>
+              <w:rPr>
+                <w:rFonts w:ascii="CourierNewPSMT" w:hAnsi="CourierNewPSMT"/>
+                <w:sz w:val="18"/>
+                <w:szCs w:val="18"/>
+                <w:lang w:val="en-US"/>
+              </w:rPr>
+              <w:t xml:space="preserve"> a 0.</w:t>
+            </w:r>
+          </w:p>
+          <w:p>
+            <w:pPr>
+              <w:pStyle w:val="HTMLPreformatted"/>
+              <w:rPr>
+                <w:rFonts w:ascii="CourierNewPSMT" w:hAnsi="CourierNewPSMT"/>
+                <w:sz w:val="18"/>
+                <w:szCs w:val="18"/>
+                <w:lang w:val="en-US"/>
+              </w:rPr>
+            </w:pPr>
+            <w:r>
+              <w:rPr>
+                <w:rFonts w:ascii="CourierNewPSMT" w:hAnsi="CourierNewPSMT"/>
+                <w:sz w:val="18"/>
+                <w:szCs w:val="18"/>
+                <w:lang w:val="en-US"/>
+              </w:rPr>
+              <w:t xml:space="preserve">  </w:t>
+            </w:r>
+            <w:r>
+              <w:rPr>
+                <w:rFonts w:ascii="CourierNewPSMT" w:hAnsi="CourierNewPSMT"/>
+                <w:sz w:val="18"/>
+                <w:szCs w:val="18"/>
+              </w:rPr>
+              <w:t xml:space="preserve">x = </w:t>
+            </w:r>
+            <w:r>
+              <w:rPr>
+                <w:rFonts w:ascii="CourierNewPSMT" w:hAnsi="CourierNewPSMT"/>
+                <w:sz w:val="18"/>
+                <w:szCs w:val="18"/>
+                <w:lang w:val="en-US"/>
+              </w:rPr>
+              <w:t>0.49500</w:t>
+            </w:r>
+          </w:p>
+          <w:p>
+            <w:pPr>
+              <w:pStyle w:val="HTMLPreformatted"/>
+              <w:rPr>
+                <w:rFonts w:ascii="CourierNewPSMT" w:hAnsi="CourierNewPSMT"/>
+                <w:sz w:val="18"/>
+                <w:szCs w:val="18"/>
+                <w:lang w:val="en-US"/>
+              </w:rPr>
+            </w:pPr>
+            <w:r>
+              <w:rPr>
+                <w:rFonts w:ascii="CourierNewPSMT" w:hAnsi="CourierNewPSMT"/>
+                <w:sz w:val="18"/>
+                <w:szCs w:val="18"/>
+              </w:rPr>
+              <w:t xml:space="preserve">dof = </w:t>
+            </w:r>
+            <w:r>
+              <w:rPr>
+                <w:rFonts w:ascii="CourierNewPSMT" w:hAnsi="CourierNewPSMT"/>
+                <w:sz w:val="18"/>
+                <w:szCs w:val="18"/>
+                <w:lang w:val="en-US"/>
+              </w:rPr>
+              <w:t>4</w:t>
+            </w:r>
+          </w:p>
+          <w:p>
+            <w:pPr>
+              <w:pStyle w:val="HTMLPreformatted"/>
+              <w:rPr>
+                <w:rFonts w:ascii="CourierNewPSMT" w:hAnsi="CourierNewPSMT"/>
+                <w:sz w:val="18"/>
+                <w:szCs w:val="18"/>
+                <w:lang w:val="en-US"/>
+              </w:rPr>
+            </w:pPr>
+            <w:r>
+              <w:rPr>
+                <w:rFonts w:ascii="CourierNewPSMT" w:hAnsi="CourierNewPSMT"/>
+                <w:sz w:val="18"/>
+                <w:szCs w:val="18"/>
+                <w:lang w:val="en-US"/>
+              </w:rPr>
+              <w:t xml:space="preserve">  </w:t>
+            </w:r>
+            <w:r>
+              <w:rPr>
+                <w:rFonts w:ascii="CourierNewPSMT" w:hAnsi="CourierNewPSMT"/>
+                <w:sz w:val="18"/>
+                <w:szCs w:val="18"/>
+              </w:rPr>
+              <w:t xml:space="preserve">p = </w:t>
+            </w:r>
+            <w:r>
+              <w:rPr>
+                <w:rFonts w:ascii="CourierNewPSMT" w:hAnsi="CourierNewPSMT"/>
+                <w:sz w:val="18"/>
+                <w:szCs w:val="18"/>
+                <w:lang w:val="en-US"/>
+              </w:rPr>
+              <w:t>4.60409</w:t>
+            </w:r>
           </w:p>
         </w:tc>
         <w:tc>
@@ -1320,6 +2235,54 @@
                 <w:szCs w:val="20"/>
               </w:rPr>
             </w:pPr>
+            <w:r>
+              <w:rPr>
+                <w:noProof/>
+                <w:sz w:val="20"/>
+                <w:szCs w:val="20"/>
+              </w:rPr>
+              <w:drawing>
+                <wp:inline distT="0" distB="0" distL="0" distR="0" wp14:anchorId="27DC3139" wp14:editId="4102D412">
+                  <wp:extent cx="2927350" cy="934720"/>
+                  <wp:effectExtent l="0" t="0" r="6350" b="5080"/>
+                  <wp:docPr id="11" name="Picture 11" descr="Text&#10;&#10;Description automatically generated"/>
+                  <wp:cNvGraphicFramePr>
+                    <a:graphicFrameLocks xmlns:a="http://schemas.openxmlformats.org/drawingml/2006/main" noChangeAspect="1"/>
+                  </wp:cNvGraphicFramePr>
+                  <a:graphic xmlns:a="http://schemas.openxmlformats.org/drawingml/2006/main">
+                    <a:graphicData uri="http://schemas.openxmlformats.org/drawingml/2006/picture">
+                      <pic:pic xmlns:pic="http://schemas.openxmlformats.org/drawingml/2006/picture">
+                        <pic:nvPicPr>
+                          <pic:cNvPr id="11" name="Picture 11" descr="Text&#10;&#10;Description automatically generated"/>
+                          <pic:cNvPicPr/>
+                        </pic:nvPicPr>
+                        <pic:blipFill>
+                          <a:blip r:embed="rId8" cstate="print">
+                            <a:extLst>
+                              <a:ext uri="{28A0092B-C50C-407E-A947-70E740481C1C}">
+                                <a14:useLocalDpi xmlns:a14="http://schemas.microsoft.com/office/drawing/2010/main" val="0"/>
+                              </a:ext>
+                            </a:extLst>
+                          </a:blip>
+                          <a:stretch>
+                            <a:fillRect/>
+                          </a:stretch>
+                        </pic:blipFill>
+                        <pic:spPr>
+                          <a:xfrm>
+                            <a:off x="0" y="0"/>
+                            <a:ext cx="2927350" cy="934720"/>
+                          </a:xfrm>
+                          <a:prstGeom prst="rect">
+                            <a:avLst/>
+                          </a:prstGeom>
+                        </pic:spPr>
+                      </pic:pic>
+                    </a:graphicData>
+                  </a:graphic>
+                </wp:inline>
+              </w:drawing>
+            </w:r>
           </w:p>
         </w:tc>
       </w:tr>
@@ -1358,6 +2321,20 @@
                 <w:szCs w:val="20"/>
               </w:rPr>
             </w:pPr>
+            <w:r>
+              <w:rPr>
+                <w:sz w:val="20"/>
+                <w:szCs w:val="20"/>
+              </w:rPr>
+              <w:t>Ilustrar el comportamiento del programa cuando se introducen caracteres</w:t>
+            </w:r>
+            <w:r>
+              <w:rPr>
+                <w:sz w:val="20"/>
+                <w:szCs w:val="20"/>
+              </w:rPr>
+              <w:t xml:space="preserve"> en el valor de p</w:t>
+            </w:r>
           </w:p>
         </w:tc>
         <w:tc>
@@ -1368,6 +2345,136 @@
             <w:pPr>
               <w:pStyle w:val="NoSpacing"/>
               <w:rPr>
+                <w:rFonts w:ascii="Calibri" w:hAnsi="Calibri" w:cs="Calibri"/>
+                <w:sz w:val="18"/>
+                <w:szCs w:val="18"/>
+              </w:rPr>
+            </w:pPr>
+            <w:r>
+              <w:rPr>
+                <w:rFonts w:ascii="Calibri" w:hAnsi="Calibri" w:cs="Calibri"/>
+                <w:sz w:val="18"/>
+                <w:szCs w:val="18"/>
+              </w:rPr>
+              <w:t>Teclear cuando se solicite:</w:t>
+            </w:r>
+          </w:p>
+          <w:p>
+            <w:pPr>
+              <w:pStyle w:val="NoSpacing"/>
+              <w:rPr>
+                <w:rFonts w:ascii="Calibri" w:hAnsi="Calibri" w:cs="Calibri"/>
+                <w:sz w:val="18"/>
+                <w:szCs w:val="18"/>
+              </w:rPr>
+            </w:pPr>
+            <w:r>
+              <w:rPr>
+                <w:rFonts w:ascii="Calibri" w:hAnsi="Calibri" w:cs="Calibri"/>
+                <w:sz w:val="18"/>
+                <w:szCs w:val="18"/>
+              </w:rPr>
+              <w:t>p</w:t>
+            </w:r>
+            <w:r>
+              <w:rPr>
+                <w:rFonts w:ascii="Calibri" w:hAnsi="Calibri" w:cs="Calibri"/>
+                <w:sz w:val="18"/>
+                <w:szCs w:val="18"/>
+              </w:rPr>
+              <w:t>?&gt; hola</w:t>
+            </w:r>
+          </w:p>
+          <w:p>
+            <w:pPr>
+              <w:pStyle w:val="NoSpacing"/>
+              <w:rPr>
+                <w:rFonts w:ascii="Calibri" w:hAnsi="Calibri" w:cs="Calibri"/>
+                <w:sz w:val="18"/>
+                <w:szCs w:val="18"/>
+              </w:rPr>
+            </w:pPr>
+            <w:r>
+              <w:rPr>
+                <w:rFonts w:ascii="Calibri" w:hAnsi="Calibri" w:cs="Calibri"/>
+                <w:sz w:val="18"/>
+                <w:szCs w:val="18"/>
+              </w:rPr>
+              <w:t>p</w:t>
+            </w:r>
+            <w:r>
+              <w:rPr>
+                <w:rFonts w:ascii="Calibri" w:hAnsi="Calibri" w:cs="Calibri"/>
+                <w:sz w:val="18"/>
+                <w:szCs w:val="18"/>
+              </w:rPr>
+              <w:t>?&gt; x</w:t>
+            </w:r>
+          </w:p>
+          <w:p>
+            <w:pPr>
+              <w:pStyle w:val="NoSpacing"/>
+              <w:rPr>
+                <w:rFonts w:ascii="Calibri" w:hAnsi="Calibri" w:cs="Calibri"/>
+                <w:sz w:val="18"/>
+                <w:szCs w:val="18"/>
+              </w:rPr>
+            </w:pPr>
+            <w:r>
+              <w:rPr>
+                <w:rFonts w:ascii="Calibri" w:hAnsi="Calibri" w:cs="Calibri"/>
+                <w:sz w:val="18"/>
+                <w:szCs w:val="18"/>
+              </w:rPr>
+              <w:t>p</w:t>
+            </w:r>
+            <w:r>
+              <w:rPr>
+                <w:rFonts w:ascii="Calibri" w:hAnsi="Calibri" w:cs="Calibri"/>
+                <w:sz w:val="18"/>
+                <w:szCs w:val="18"/>
+              </w:rPr>
+              <w:t xml:space="preserve">?&gt; </w:t>
+            </w:r>
+            <w:r>
+              <w:rPr>
+                <w:rFonts w:ascii="Calibri" w:hAnsi="Calibri" w:cs="Calibri"/>
+                <w:sz w:val="18"/>
+                <w:szCs w:val="18"/>
+              </w:rPr>
+              <w:t>0.495</w:t>
+            </w:r>
+          </w:p>
+          <w:p>
+            <w:pPr>
+              <w:pStyle w:val="NoSpacing"/>
+              <w:rPr>
+                <w:rFonts w:ascii="Calibri" w:hAnsi="Calibri" w:cs="Calibri"/>
+                <w:sz w:val="18"/>
+                <w:szCs w:val="18"/>
+              </w:rPr>
+            </w:pPr>
+            <w:r>
+              <w:rPr>
+                <w:rFonts w:ascii="Calibri" w:hAnsi="Calibri" w:cs="Calibri"/>
+                <w:sz w:val="18"/>
+                <w:szCs w:val="18"/>
+              </w:rPr>
+              <w:t xml:space="preserve">dof?&gt; </w:t>
+            </w:r>
+            <w:r>
+              <w:rPr>
+                <w:rFonts w:ascii="Calibri" w:hAnsi="Calibri" w:cs="Calibri"/>
+                <w:sz w:val="18"/>
+                <w:szCs w:val="18"/>
+              </w:rPr>
+              <w:t>4</w:t>
+            </w:r>
+          </w:p>
+          <w:p>
+            <w:pPr>
+              <w:pStyle w:val="NoSpacing"/>
+              <w:rPr>
                 <w:sz w:val="20"/>
                 <w:szCs w:val="20"/>
               </w:rPr>
@@ -1380,6 +2487,171 @@
           </w:tcPr>
           <w:p>
             <w:pPr>
+              <w:pStyle w:val="HTMLPreformatted"/>
+              <w:rPr>
+                <w:rFonts w:ascii="CourierNewPSMT" w:hAnsi="CourierNewPSMT"/>
+                <w:sz w:val="18"/>
+                <w:szCs w:val="18"/>
+                <w:lang w:val="en-US"/>
+              </w:rPr>
+            </w:pPr>
+            <w:r>
+              <w:rPr>
+                <w:rFonts w:ascii="CourierNewPSMT" w:hAnsi="CourierNewPSMT"/>
+                <w:sz w:val="18"/>
+                <w:szCs w:val="18"/>
+                <w:lang w:val="en-US"/>
+              </w:rPr>
+              <w:t xml:space="preserve">ERROR: el valor de x debe ser un </w:t>
+            </w:r>
+            <w:proofErr w:type="spellStart"/>
+            <w:r>
+              <w:rPr>
+                <w:rFonts w:ascii="CourierNewPSMT" w:hAnsi="CourierNewPSMT"/>
+                <w:sz w:val="18"/>
+                <w:szCs w:val="18"/>
+                <w:lang w:val="en-US"/>
+              </w:rPr>
+              <w:t>número</w:t>
+            </w:r>
+            <w:proofErr w:type="spellEnd"/>
+            <w:r>
+              <w:rPr>
+                <w:rFonts w:ascii="CourierNewPSMT" w:hAnsi="CourierNewPSMT"/>
+                <w:sz w:val="18"/>
+                <w:szCs w:val="18"/>
+                <w:lang w:val="en-US"/>
+              </w:rPr>
+              <w:t xml:space="preserve"> real entre 0 y 0.5.</w:t>
+            </w:r>
+          </w:p>
+          <w:p>
+            <w:pPr>
+              <w:pStyle w:val="HTMLPreformatted"/>
+              <w:rPr>
+                <w:rFonts w:ascii="CourierNewPSMT" w:hAnsi="CourierNewPSMT"/>
+                <w:sz w:val="18"/>
+                <w:szCs w:val="18"/>
+                <w:lang w:val="en-US"/>
+              </w:rPr>
+            </w:pPr>
+            <w:r>
+              <w:rPr>
+                <w:rFonts w:ascii="CourierNewPSMT" w:hAnsi="CourierNewPSMT"/>
+                <w:sz w:val="18"/>
+                <w:szCs w:val="18"/>
+                <w:lang w:val="en-US"/>
+              </w:rPr>
+              <w:t xml:space="preserve">ERROR: el valor de x debe ser un </w:t>
+            </w:r>
+            <w:proofErr w:type="spellStart"/>
+            <w:r>
+              <w:rPr>
+                <w:rFonts w:ascii="CourierNewPSMT" w:hAnsi="CourierNewPSMT"/>
+                <w:sz w:val="18"/>
+                <w:szCs w:val="18"/>
+                <w:lang w:val="en-US"/>
+              </w:rPr>
+              <w:t>número</w:t>
+            </w:r>
+            <w:proofErr w:type="spellEnd"/>
+            <w:r>
+              <w:rPr>
+                <w:rFonts w:ascii="CourierNewPSMT" w:hAnsi="CourierNewPSMT"/>
+                <w:sz w:val="18"/>
+                <w:szCs w:val="18"/>
+                <w:lang w:val="en-US"/>
+              </w:rPr>
+              <w:t xml:space="preserve"> real mayor o </w:t>
+            </w:r>
+            <w:proofErr w:type="spellStart"/>
+            <w:r>
+              <w:rPr>
+                <w:rFonts w:ascii="CourierNewPSMT" w:hAnsi="CourierNewPSMT"/>
+                <w:sz w:val="18"/>
+                <w:szCs w:val="18"/>
+                <w:lang w:val="en-US"/>
+              </w:rPr>
+              <w:t>igual</w:t>
+            </w:r>
+            <w:proofErr w:type="spellEnd"/>
+            <w:r>
+              <w:rPr>
+                <w:rFonts w:ascii="CourierNewPSMT" w:hAnsi="CourierNewPSMT"/>
+                <w:sz w:val="18"/>
+                <w:szCs w:val="18"/>
+                <w:lang w:val="en-US"/>
+              </w:rPr>
+              <w:t xml:space="preserve"> a 0.</w:t>
+            </w:r>
+          </w:p>
+          <w:p>
+            <w:pPr>
+              <w:pStyle w:val="HTMLPreformatted"/>
+              <w:rPr>
+                <w:rFonts w:ascii="CourierNewPSMT" w:hAnsi="CourierNewPSMT"/>
+                <w:sz w:val="18"/>
+                <w:szCs w:val="18"/>
+                <w:lang w:val="en-US"/>
+              </w:rPr>
+            </w:pPr>
+            <w:r>
+              <w:rPr>
+                <w:rFonts w:ascii="CourierNewPSMT" w:hAnsi="CourierNewPSMT"/>
+                <w:sz w:val="18"/>
+                <w:szCs w:val="18"/>
+                <w:lang w:val="en-US"/>
+              </w:rPr>
+              <w:t xml:space="preserve">  </w:t>
+            </w:r>
+            <w:r>
+              <w:rPr>
+                <w:rFonts w:ascii="CourierNewPSMT" w:hAnsi="CourierNewPSMT"/>
+                <w:sz w:val="18"/>
+                <w:szCs w:val="18"/>
+              </w:rPr>
+              <w:t xml:space="preserve">x = </w:t>
+            </w:r>
+            <w:r>
+              <w:rPr>
+                <w:rFonts w:ascii="CourierNewPSMT" w:hAnsi="CourierNewPSMT"/>
+                <w:sz w:val="18"/>
+                <w:szCs w:val="18"/>
+                <w:lang w:val="en-US"/>
+              </w:rPr>
+              <w:t>0.49500</w:t>
+            </w:r>
+          </w:p>
+          <w:p>
+            <w:pPr>
+              <w:pStyle w:val="HTMLPreformatted"/>
+              <w:rPr>
+                <w:rFonts w:ascii="CourierNewPSMT" w:hAnsi="CourierNewPSMT"/>
+                <w:sz w:val="18"/>
+                <w:szCs w:val="18"/>
+                <w:lang w:val="en-US"/>
+              </w:rPr>
+            </w:pPr>
+            <w:r>
+              <w:rPr>
+                <w:rFonts w:ascii="CourierNewPSMT" w:hAnsi="CourierNewPSMT"/>
+                <w:sz w:val="18"/>
+                <w:szCs w:val="18"/>
+              </w:rPr>
+              <w:t xml:space="preserve">dof = </w:t>
+            </w:r>
+            <w:r>
+              <w:rPr>
+                <w:rFonts w:ascii="CourierNewPSMT" w:hAnsi="CourierNewPSMT"/>
+                <w:sz w:val="18"/>
+                <w:szCs w:val="18"/>
+                <w:lang w:val="en-US"/>
+              </w:rPr>
+              <w:t>4</w:t>
+            </w:r>
+          </w:p>
+          <w:p>
+            <w:pPr>
               <w:pStyle w:val="NoSpacing"/>
               <w:rPr>
                 <w:rFonts w:ascii="Courier New" w:hAnsi="Courier New" w:cs="Courier New"/>
@@ -1387,6 +2659,32 @@
                 <w:szCs w:val="20"/>
               </w:rPr>
             </w:pPr>
+            <w:r>
+              <w:rPr>
+                <w:rFonts w:ascii="CourierNewPSMT" w:hAnsi="CourierNewPSMT"/>
+                <w:sz w:val="18"/>
+                <w:szCs w:val="18"/>
+                <w:lang w:val="en-US"/>
+              </w:rPr>
+              <w:t xml:space="preserve">  </w:t>
+            </w:r>
+            <w:r>
+              <w:rPr>
+                <w:rFonts w:ascii="CourierNewPSMT" w:hAnsi="CourierNewPSMT"/>
+                <w:sz w:val="18"/>
+                <w:szCs w:val="18"/>
+              </w:rPr>
+              <w:t xml:space="preserve">p = </w:t>
+            </w:r>
+            <w:r>
+              <w:rPr>
+                <w:rFonts w:ascii="CourierNewPSMT" w:hAnsi="CourierNewPSMT"/>
+                <w:sz w:val="18"/>
+                <w:szCs w:val="18"/>
+                <w:lang w:val="en-US"/>
+              </w:rPr>
+              <w:t>4.60409</w:t>
+            </w:r>
           </w:p>
         </w:tc>
         <w:tc>
@@ -1401,6 +2699,54 @@
                 <w:szCs w:val="20"/>
               </w:rPr>
             </w:pPr>
+            <w:r>
+              <w:rPr>
+                <w:noProof/>
+                <w:sz w:val="20"/>
+                <w:szCs w:val="20"/>
+              </w:rPr>
+              <w:drawing>
+                <wp:inline distT="0" distB="0" distL="0" distR="0" wp14:anchorId="1117B8C3" wp14:editId="75048572">
+                  <wp:extent cx="2927350" cy="927100"/>
+                  <wp:effectExtent l="0" t="0" r="6350" b="0"/>
+                  <wp:docPr id="10" name="Picture 10" descr="Text&#10;&#10;Description automatically generated"/>
+                  <wp:cNvGraphicFramePr>
+                    <a:graphicFrameLocks xmlns:a="http://schemas.openxmlformats.org/drawingml/2006/main" noChangeAspect="1"/>
+                  </wp:cNvGraphicFramePr>
+                  <a:graphic xmlns:a="http://schemas.openxmlformats.org/drawingml/2006/main">
+                    <a:graphicData uri="http://schemas.openxmlformats.org/drawingml/2006/picture">
+                      <pic:pic xmlns:pic="http://schemas.openxmlformats.org/drawingml/2006/picture">
+                        <pic:nvPicPr>
+                          <pic:cNvPr id="10" name="Picture 10" descr="Text&#10;&#10;Description automatically generated"/>
+                          <pic:cNvPicPr/>
+                        </pic:nvPicPr>
+                        <pic:blipFill>
+                          <a:blip r:embed="rId9" cstate="print">
+                            <a:extLst>
+                              <a:ext uri="{28A0092B-C50C-407E-A947-70E740481C1C}">
+                                <a14:useLocalDpi xmlns:a14="http://schemas.microsoft.com/office/drawing/2010/main" val="0"/>
+                              </a:ext>
+                            </a:extLst>
+                          </a:blip>
+                          <a:stretch>
+                            <a:fillRect/>
+                          </a:stretch>
+                        </pic:blipFill>
+                        <pic:spPr>
+                          <a:xfrm>
+                            <a:off x="0" y="0"/>
+                            <a:ext cx="2927350" cy="927100"/>
+                          </a:xfrm>
+                          <a:prstGeom prst="rect">
+                            <a:avLst/>
+                          </a:prstGeom>
+                        </pic:spPr>
+                      </pic:pic>
+                    </a:graphicData>
+                  </a:graphic>
+                </wp:inline>
+              </w:drawing>
+            </w:r>
           </w:p>
         </w:tc>
       </w:tr>
@@ -1439,6 +2785,13 @@
                 <w:szCs w:val="20"/>
               </w:rPr>
             </w:pPr>
+            <w:r>
+              <w:rPr>
+                <w:sz w:val="20"/>
+                <w:szCs w:val="20"/>
+              </w:rPr>
+              <w:t>Ilustrar el comportamiento del programa cuando se introduce un valor de dof menor o igual a 0</w:t>
+            </w:r>
           </w:p>
         </w:tc>
         <w:tc>
@@ -1449,10 +2802,82 @@
             <w:pPr>
               <w:pStyle w:val="NoSpacing"/>
               <w:rPr>
-                <w:sz w:val="20"/>
-                <w:szCs w:val="20"/>
-              </w:rPr>
-            </w:pPr>
+                <w:rFonts w:ascii="Calibri" w:hAnsi="Calibri" w:cs="Calibri"/>
+                <w:sz w:val="18"/>
+                <w:szCs w:val="18"/>
+              </w:rPr>
+            </w:pPr>
+            <w:r>
+              <w:rPr>
+                <w:rFonts w:ascii="Calibri" w:hAnsi="Calibri" w:cs="Calibri"/>
+                <w:sz w:val="18"/>
+                <w:szCs w:val="18"/>
+              </w:rPr>
+              <w:t>Teclear cuando se solicite:</w:t>
+            </w:r>
+          </w:p>
+          <w:p>
+            <w:pPr>
+              <w:pStyle w:val="NoSpacing"/>
+              <w:rPr>
+                <w:rFonts w:ascii="Calibri" w:hAnsi="Calibri" w:cs="Calibri"/>
+                <w:sz w:val="18"/>
+                <w:szCs w:val="18"/>
+              </w:rPr>
+            </w:pPr>
+            <w:r>
+              <w:rPr>
+                <w:rFonts w:ascii="Calibri" w:hAnsi="Calibri" w:cs="Calibri"/>
+                <w:sz w:val="18"/>
+                <w:szCs w:val="18"/>
+              </w:rPr>
+              <w:t>p?&gt; 0.495</w:t>
+            </w:r>
+            <w:r>
+              <w:rPr>
+                <w:rFonts w:ascii="Calibri" w:hAnsi="Calibri" w:cs="Calibri"/>
+                <w:sz w:val="18"/>
+                <w:szCs w:val="18"/>
+              </w:rPr>
+              <w:br/>
+              <w:t>dof?&gt; 0</w:t>
+            </w:r>
+          </w:p>
+          <w:p>
+            <w:pPr>
+              <w:pStyle w:val="NoSpacing"/>
+              <w:rPr>
+                <w:rFonts w:ascii="Calibri" w:hAnsi="Calibri" w:cs="Calibri"/>
+                <w:sz w:val="18"/>
+                <w:szCs w:val="18"/>
+              </w:rPr>
+            </w:pPr>
+            <w:r>
+              <w:rPr>
+                <w:rFonts w:ascii="Calibri" w:hAnsi="Calibri" w:cs="Calibri"/>
+                <w:sz w:val="18"/>
+                <w:szCs w:val="18"/>
+              </w:rPr>
+              <w:t>dof?&gt; -1</w:t>
+            </w:r>
+          </w:p>
+          <w:p>
+            <w:pPr>
+              <w:pStyle w:val="NoSpacing"/>
+              <w:rPr>
+                <w:rFonts w:ascii="Calibri" w:hAnsi="Calibri" w:cs="Calibri"/>
+                <w:sz w:val="18"/>
+                <w:szCs w:val="18"/>
+              </w:rPr>
+            </w:pPr>
+            <w:r>
+              <w:rPr>
+                <w:rFonts w:ascii="Calibri" w:hAnsi="Calibri" w:cs="Calibri"/>
+                <w:sz w:val="18"/>
+                <w:szCs w:val="18"/>
+              </w:rPr>
+              <w:t>dof?&gt; 4</w:t>
+            </w:r>
           </w:p>
         </w:tc>
         <w:tc>
@@ -1461,6 +2886,217 @@
           </w:tcPr>
           <w:p>
             <w:pPr>
+              <w:pStyle w:val="HTMLPreformatted"/>
+              <w:rPr>
+                <w:rFonts w:ascii="CourierNewPSMT" w:hAnsi="CourierNewPSMT"/>
+                <w:sz w:val="18"/>
+                <w:szCs w:val="18"/>
+                <w:lang w:val="en-US"/>
+              </w:rPr>
+            </w:pPr>
+            <w:r>
+              <w:rPr>
+                <w:rFonts w:ascii="CourierNewPSMT" w:hAnsi="CourierNewPSMT"/>
+                <w:sz w:val="18"/>
+                <w:szCs w:val="18"/>
+                <w:lang w:val="en-US"/>
+              </w:rPr>
+              <w:t xml:space="preserve">Error: el valor de </w:t>
+            </w:r>
+            <w:proofErr w:type="spellStart"/>
+            <w:r>
+              <w:rPr>
+                <w:rFonts w:ascii="CourierNewPSMT" w:hAnsi="CourierNewPSMT"/>
+                <w:sz w:val="18"/>
+                <w:szCs w:val="18"/>
+                <w:lang w:val="en-US"/>
+              </w:rPr>
+              <w:t>dof</w:t>
+            </w:r>
+            <w:proofErr w:type="spellEnd"/>
+            <w:r>
+              <w:rPr>
+                <w:rFonts w:ascii="CourierNewPSMT" w:hAnsi="CourierNewPSMT"/>
+                <w:sz w:val="18"/>
+                <w:szCs w:val="18"/>
+                <w:lang w:val="en-US"/>
+              </w:rPr>
+              <w:t xml:space="preserve"> debe ser un </w:t>
+            </w:r>
+            <w:proofErr w:type="spellStart"/>
+            <w:r>
+              <w:rPr>
+                <w:rFonts w:ascii="CourierNewPSMT" w:hAnsi="CourierNewPSMT"/>
+                <w:sz w:val="18"/>
+                <w:szCs w:val="18"/>
+                <w:lang w:val="en-US"/>
+              </w:rPr>
+              <w:t>número</w:t>
+            </w:r>
+            <w:proofErr w:type="spellEnd"/>
+            <w:r>
+              <w:rPr>
+                <w:rFonts w:ascii="CourierNewPSMT" w:hAnsi="CourierNewPSMT"/>
+                <w:sz w:val="18"/>
+                <w:szCs w:val="18"/>
+                <w:lang w:val="en-US"/>
+              </w:rPr>
+              <w:t xml:space="preserve"> </w:t>
+            </w:r>
+            <w:proofErr w:type="spellStart"/>
+            <w:r>
+              <w:rPr>
+                <w:rFonts w:ascii="CourierNewPSMT" w:hAnsi="CourierNewPSMT"/>
+                <w:sz w:val="18"/>
+                <w:szCs w:val="18"/>
+                <w:lang w:val="en-US"/>
+              </w:rPr>
+              <w:t>entero</w:t>
+            </w:r>
+            <w:proofErr w:type="spellEnd"/>
+            <w:r>
+              <w:rPr>
+                <w:rFonts w:ascii="CourierNewPSMT" w:hAnsi="CourierNewPSMT"/>
+                <w:sz w:val="18"/>
+                <w:szCs w:val="18"/>
+                <w:lang w:val="en-US"/>
+              </w:rPr>
+              <w:t xml:space="preserve"> mayor a 0</w:t>
+            </w:r>
+          </w:p>
+          <w:p>
+            <w:pPr>
+              <w:pStyle w:val="HTMLPreformatted"/>
+              <w:rPr>
+                <w:rFonts w:ascii="CourierNewPSMT" w:hAnsi="CourierNewPSMT"/>
+                <w:sz w:val="18"/>
+                <w:szCs w:val="18"/>
+                <w:lang w:val="en-US"/>
+              </w:rPr>
+            </w:pPr>
+            <w:r>
+              <w:rPr>
+                <w:rFonts w:ascii="CourierNewPSMT" w:hAnsi="CourierNewPSMT"/>
+                <w:sz w:val="18"/>
+                <w:szCs w:val="18"/>
+                <w:lang w:val="en-US"/>
+              </w:rPr>
+              <w:t xml:space="preserve">Error: el valor de </w:t>
+            </w:r>
+            <w:proofErr w:type="spellStart"/>
+            <w:r>
+              <w:rPr>
+                <w:rFonts w:ascii="CourierNewPSMT" w:hAnsi="CourierNewPSMT"/>
+                <w:sz w:val="18"/>
+                <w:szCs w:val="18"/>
+                <w:lang w:val="en-US"/>
+              </w:rPr>
+              <w:t>dof</w:t>
+            </w:r>
+            <w:proofErr w:type="spellEnd"/>
+            <w:r>
+              <w:rPr>
+                <w:rFonts w:ascii="CourierNewPSMT" w:hAnsi="CourierNewPSMT"/>
+                <w:sz w:val="18"/>
+                <w:szCs w:val="18"/>
+                <w:lang w:val="en-US"/>
+              </w:rPr>
+              <w:t xml:space="preserve"> debe ser un </w:t>
+            </w:r>
+            <w:proofErr w:type="spellStart"/>
+            <w:r>
+              <w:rPr>
+                <w:rFonts w:ascii="CourierNewPSMT" w:hAnsi="CourierNewPSMT"/>
+                <w:sz w:val="18"/>
+                <w:szCs w:val="18"/>
+                <w:lang w:val="en-US"/>
+              </w:rPr>
+              <w:t>número</w:t>
+            </w:r>
+            <w:proofErr w:type="spellEnd"/>
+            <w:r>
+              <w:rPr>
+                <w:rFonts w:ascii="CourierNewPSMT" w:hAnsi="CourierNewPSMT"/>
+                <w:sz w:val="18"/>
+                <w:szCs w:val="18"/>
+                <w:lang w:val="en-US"/>
+              </w:rPr>
+              <w:t xml:space="preserve"> </w:t>
+            </w:r>
+            <w:proofErr w:type="spellStart"/>
+            <w:r>
+              <w:rPr>
+                <w:rFonts w:ascii="CourierNewPSMT" w:hAnsi="CourierNewPSMT"/>
+                <w:sz w:val="18"/>
+                <w:szCs w:val="18"/>
+                <w:lang w:val="en-US"/>
+              </w:rPr>
+              <w:t>entero</w:t>
+            </w:r>
+            <w:proofErr w:type="spellEnd"/>
+            <w:r>
+              <w:rPr>
+                <w:rFonts w:ascii="CourierNewPSMT" w:hAnsi="CourierNewPSMT"/>
+                <w:sz w:val="18"/>
+                <w:szCs w:val="18"/>
+                <w:lang w:val="en-US"/>
+              </w:rPr>
+              <w:t xml:space="preserve"> mayor a 0</w:t>
+            </w:r>
+          </w:p>
+          <w:p>
+            <w:pPr>
+              <w:pStyle w:val="HTMLPreformatted"/>
+              <w:rPr>
+                <w:rFonts w:ascii="CourierNewPSMT" w:hAnsi="CourierNewPSMT"/>
+                <w:sz w:val="18"/>
+                <w:szCs w:val="18"/>
+                <w:lang w:val="en-US"/>
+              </w:rPr>
+            </w:pPr>
+            <w:r>
+              <w:rPr>
+                <w:rFonts w:ascii="CourierNewPSMT" w:hAnsi="CourierNewPSMT"/>
+                <w:sz w:val="18"/>
+                <w:szCs w:val="18"/>
+                <w:lang w:val="en-US"/>
+              </w:rPr>
+              <w:t xml:space="preserve">  p = 0.49500</w:t>
+            </w:r>
+          </w:p>
+          <w:p>
+            <w:pPr>
+              <w:pStyle w:val="HTMLPreformatted"/>
+              <w:rPr>
+                <w:rFonts w:ascii="CourierNewPSMT" w:hAnsi="CourierNewPSMT"/>
+                <w:sz w:val="18"/>
+                <w:szCs w:val="18"/>
+                <w:lang w:val="en-US"/>
+              </w:rPr>
+            </w:pPr>
+            <w:proofErr w:type="spellStart"/>
+            <w:r>
+              <w:rPr>
+                <w:rFonts w:ascii="CourierNewPSMT" w:hAnsi="CourierNewPSMT"/>
+                <w:sz w:val="18"/>
+                <w:szCs w:val="18"/>
+                <w:lang w:val="en-US"/>
+              </w:rPr>
+              <w:t>dof</w:t>
+            </w:r>
+            <w:proofErr w:type="spellEnd"/>
+            <w:r>
+              <w:rPr>
+                <w:rFonts w:ascii="CourierNewPSMT" w:hAnsi="CourierNewPSMT"/>
+                <w:sz w:val="18"/>
+                <w:szCs w:val="18"/>
+                <w:lang w:val="en-US"/>
+              </w:rPr>
+              <w:t xml:space="preserve"> = 4</w:t>
+            </w:r>
+          </w:p>
+          <w:p>
+            <w:pPr>
               <w:pStyle w:val="NoSpacing"/>
               <w:rPr>
                 <w:rFonts w:ascii="Courier New" w:hAnsi="Courier New" w:cs="Courier New"/>
@@ -1468,6 +3104,24 @@
                 <w:szCs w:val="20"/>
               </w:rPr>
             </w:pPr>
+            <w:r>
+              <w:rPr>
+                <w:rFonts w:ascii="CourierNewPSMT" w:hAnsi="CourierNewPSMT"/>
+                <w:sz w:val="18"/>
+                <w:szCs w:val="18"/>
+                <w:lang w:val="en-US"/>
+              </w:rPr>
+              <w:t xml:space="preserve">  x = </w:t>
+            </w:r>
+            <w:r>
+              <w:rPr>
+                <w:rFonts w:ascii="CourierNewPSMT" w:hAnsi="CourierNewPSMT"/>
+                <w:sz w:val="18"/>
+                <w:szCs w:val="18"/>
+                <w:lang w:val="en-US"/>
+              </w:rPr>
+              <w:t>4.60409</w:t>
+            </w:r>
           </w:p>
         </w:tc>
         <w:tc>
@@ -1482,6 +3136,54 @@
                 <w:szCs w:val="20"/>
               </w:rPr>
             </w:pPr>
+            <w:r>
+              <w:rPr>
+                <w:noProof/>
+                <w:sz w:val="20"/>
+                <w:szCs w:val="20"/>
+              </w:rPr>
+              <w:drawing>
+                <wp:inline distT="0" distB="0" distL="0" distR="0" wp14:anchorId="0FA1402A" wp14:editId="640B9140">
+                  <wp:extent cx="2927350" cy="911225"/>
+                  <wp:effectExtent l="0" t="0" r="6350" b="3175"/>
+                  <wp:docPr id="9" name="Picture 9" descr="Text&#10;&#10;Description automatically generated"/>
+                  <wp:cNvGraphicFramePr>
+                    <a:graphicFrameLocks xmlns:a="http://schemas.openxmlformats.org/drawingml/2006/main" noChangeAspect="1"/>
+                  </wp:cNvGraphicFramePr>
+                  <a:graphic xmlns:a="http://schemas.openxmlformats.org/drawingml/2006/main">
+                    <a:graphicData uri="http://schemas.openxmlformats.org/drawingml/2006/picture">
+                      <pic:pic xmlns:pic="http://schemas.openxmlformats.org/drawingml/2006/picture">
+                        <pic:nvPicPr>
+                          <pic:cNvPr id="9" name="Picture 9" descr="Text&#10;&#10;Description automatically generated"/>
+                          <pic:cNvPicPr/>
+                        </pic:nvPicPr>
+                        <pic:blipFill>
+                          <a:blip r:embed="rId10" cstate="print">
+                            <a:extLst>
+                              <a:ext uri="{28A0092B-C50C-407E-A947-70E740481C1C}">
+                                <a14:useLocalDpi xmlns:a14="http://schemas.microsoft.com/office/drawing/2010/main" val="0"/>
+                              </a:ext>
+                            </a:extLst>
+                          </a:blip>
+                          <a:stretch>
+                            <a:fillRect/>
+                          </a:stretch>
+                        </pic:blipFill>
+                        <pic:spPr>
+                          <a:xfrm>
+                            <a:off x="0" y="0"/>
+                            <a:ext cx="2927350" cy="911225"/>
+                          </a:xfrm>
+                          <a:prstGeom prst="rect">
+                            <a:avLst/>
+                          </a:prstGeom>
+                        </pic:spPr>
+                      </pic:pic>
+                    </a:graphicData>
+                  </a:graphic>
+                </wp:inline>
+              </w:drawing>
+            </w:r>
           </w:p>
         </w:tc>
       </w:tr>
@@ -1504,6 +3206,7 @@
                 <w:sz w:val="20"/>
                 <w:szCs w:val="20"/>
               </w:rPr>
+              <w:lastRenderedPageBreak/>
               <w:t>4</w:t>
             </w:r>
           </w:p>
@@ -1520,6 +3223,13 @@
                 <w:szCs w:val="20"/>
               </w:rPr>
             </w:pPr>
+            <w:r>
+              <w:rPr>
+                <w:sz w:val="20"/>
+                <w:szCs w:val="20"/>
+              </w:rPr>
+              <w:t>Ilustrar el comportamiento del programa cuando se introducen caracteres en el valor de dof</w:t>
+            </w:r>
           </w:p>
         </w:tc>
         <w:tc>
@@ -1530,10 +3240,81 @@
             <w:pPr>
               <w:pStyle w:val="NoSpacing"/>
               <w:rPr>
-                <w:sz w:val="20"/>
-                <w:szCs w:val="20"/>
-              </w:rPr>
-            </w:pPr>
+                <w:rFonts w:ascii="Calibri" w:hAnsi="Calibri" w:cs="Calibri"/>
+                <w:sz w:val="18"/>
+                <w:szCs w:val="18"/>
+              </w:rPr>
+            </w:pPr>
+            <w:r>
+              <w:rPr>
+                <w:rFonts w:ascii="Calibri" w:hAnsi="Calibri" w:cs="Calibri"/>
+                <w:sz w:val="18"/>
+                <w:szCs w:val="18"/>
+              </w:rPr>
+              <w:t>Teclear cuando se solicite:</w:t>
+            </w:r>
+          </w:p>
+          <w:p>
+            <w:pPr>
+              <w:pStyle w:val="NoSpacing"/>
+              <w:rPr>
+                <w:rFonts w:ascii="Calibri" w:hAnsi="Calibri" w:cs="Calibri"/>
+                <w:sz w:val="18"/>
+                <w:szCs w:val="18"/>
+              </w:rPr>
+            </w:pPr>
+            <w:r>
+              <w:rPr>
+                <w:rFonts w:ascii="Calibri" w:hAnsi="Calibri" w:cs="Calibri"/>
+                <w:sz w:val="18"/>
+                <w:szCs w:val="18"/>
+              </w:rPr>
+              <w:t>p?&gt; 0.495</w:t>
+            </w:r>
+            <w:r>
+              <w:rPr>
+                <w:rFonts w:ascii="Calibri" w:hAnsi="Calibri" w:cs="Calibri"/>
+                <w:sz w:val="18"/>
+                <w:szCs w:val="18"/>
+              </w:rPr>
+              <w:br/>
+              <w:t>dof?&gt; hola</w:t>
+            </w:r>
+          </w:p>
+          <w:p>
+            <w:pPr>
+              <w:pStyle w:val="NoSpacing"/>
+              <w:rPr>
+                <w:rFonts w:ascii="Calibri" w:hAnsi="Calibri" w:cs="Calibri"/>
+                <w:sz w:val="18"/>
+                <w:szCs w:val="18"/>
+              </w:rPr>
+            </w:pPr>
+            <w:r>
+              <w:rPr>
+                <w:rFonts w:ascii="Calibri" w:hAnsi="Calibri" w:cs="Calibri"/>
+                <w:sz w:val="18"/>
+                <w:szCs w:val="18"/>
+              </w:rPr>
+              <w:t>dof?&gt; dof</w:t>
+            </w:r>
+          </w:p>
+          <w:p>
+            <w:pPr>
+              <w:pStyle w:val="NoSpacing"/>
+              <w:rPr>
+                <w:sz w:val="20"/>
+                <w:szCs w:val="20"/>
+              </w:rPr>
+            </w:pPr>
+            <w:r>
+              <w:rPr>
+                <w:rFonts w:ascii="Calibri" w:hAnsi="Calibri" w:cs="Calibri"/>
+                <w:sz w:val="18"/>
+                <w:szCs w:val="18"/>
+              </w:rPr>
+              <w:t>dof?&gt; 4</w:t>
+            </w:r>
           </w:p>
         </w:tc>
         <w:tc>
@@ -1542,6 +3323,217 @@
           </w:tcPr>
           <w:p>
             <w:pPr>
+              <w:pStyle w:val="HTMLPreformatted"/>
+              <w:rPr>
+                <w:rFonts w:ascii="CourierNewPSMT" w:hAnsi="CourierNewPSMT"/>
+                <w:sz w:val="18"/>
+                <w:szCs w:val="18"/>
+                <w:lang w:val="en-US"/>
+              </w:rPr>
+            </w:pPr>
+            <w:r>
+              <w:rPr>
+                <w:rFonts w:ascii="CourierNewPSMT" w:hAnsi="CourierNewPSMT"/>
+                <w:sz w:val="18"/>
+                <w:szCs w:val="18"/>
+                <w:lang w:val="en-US"/>
+              </w:rPr>
+              <w:t xml:space="preserve">Error: el valor de </w:t>
+            </w:r>
+            <w:proofErr w:type="spellStart"/>
+            <w:r>
+              <w:rPr>
+                <w:rFonts w:ascii="CourierNewPSMT" w:hAnsi="CourierNewPSMT"/>
+                <w:sz w:val="18"/>
+                <w:szCs w:val="18"/>
+                <w:lang w:val="en-US"/>
+              </w:rPr>
+              <w:t>dof</w:t>
+            </w:r>
+            <w:proofErr w:type="spellEnd"/>
+            <w:r>
+              <w:rPr>
+                <w:rFonts w:ascii="CourierNewPSMT" w:hAnsi="CourierNewPSMT"/>
+                <w:sz w:val="18"/>
+                <w:szCs w:val="18"/>
+                <w:lang w:val="en-US"/>
+              </w:rPr>
+              <w:t xml:space="preserve"> debe ser un </w:t>
+            </w:r>
+            <w:proofErr w:type="spellStart"/>
+            <w:r>
+              <w:rPr>
+                <w:rFonts w:ascii="CourierNewPSMT" w:hAnsi="CourierNewPSMT"/>
+                <w:sz w:val="18"/>
+                <w:szCs w:val="18"/>
+                <w:lang w:val="en-US"/>
+              </w:rPr>
+              <w:t>número</w:t>
+            </w:r>
+            <w:proofErr w:type="spellEnd"/>
+            <w:r>
+              <w:rPr>
+                <w:rFonts w:ascii="CourierNewPSMT" w:hAnsi="CourierNewPSMT"/>
+                <w:sz w:val="18"/>
+                <w:szCs w:val="18"/>
+                <w:lang w:val="en-US"/>
+              </w:rPr>
+              <w:t xml:space="preserve"> </w:t>
+            </w:r>
+            <w:proofErr w:type="spellStart"/>
+            <w:r>
+              <w:rPr>
+                <w:rFonts w:ascii="CourierNewPSMT" w:hAnsi="CourierNewPSMT"/>
+                <w:sz w:val="18"/>
+                <w:szCs w:val="18"/>
+                <w:lang w:val="en-US"/>
+              </w:rPr>
+              <w:t>entero</w:t>
+            </w:r>
+            <w:proofErr w:type="spellEnd"/>
+            <w:r>
+              <w:rPr>
+                <w:rFonts w:ascii="CourierNewPSMT" w:hAnsi="CourierNewPSMT"/>
+                <w:sz w:val="18"/>
+                <w:szCs w:val="18"/>
+                <w:lang w:val="en-US"/>
+              </w:rPr>
+              <w:t xml:space="preserve"> mayor a 0</w:t>
+            </w:r>
+          </w:p>
+          <w:p>
+            <w:pPr>
+              <w:pStyle w:val="HTMLPreformatted"/>
+              <w:rPr>
+                <w:rFonts w:ascii="CourierNewPSMT" w:hAnsi="CourierNewPSMT"/>
+                <w:sz w:val="18"/>
+                <w:szCs w:val="18"/>
+                <w:lang w:val="en-US"/>
+              </w:rPr>
+            </w:pPr>
+            <w:r>
+              <w:rPr>
+                <w:rFonts w:ascii="CourierNewPSMT" w:hAnsi="CourierNewPSMT"/>
+                <w:sz w:val="18"/>
+                <w:szCs w:val="18"/>
+                <w:lang w:val="en-US"/>
+              </w:rPr>
+              <w:t xml:space="preserve">Error: el valor de </w:t>
+            </w:r>
+            <w:proofErr w:type="spellStart"/>
+            <w:r>
+              <w:rPr>
+                <w:rFonts w:ascii="CourierNewPSMT" w:hAnsi="CourierNewPSMT"/>
+                <w:sz w:val="18"/>
+                <w:szCs w:val="18"/>
+                <w:lang w:val="en-US"/>
+              </w:rPr>
+              <w:t>dof</w:t>
+            </w:r>
+            <w:proofErr w:type="spellEnd"/>
+            <w:r>
+              <w:rPr>
+                <w:rFonts w:ascii="CourierNewPSMT" w:hAnsi="CourierNewPSMT"/>
+                <w:sz w:val="18"/>
+                <w:szCs w:val="18"/>
+                <w:lang w:val="en-US"/>
+              </w:rPr>
+              <w:t xml:space="preserve"> debe ser un </w:t>
+            </w:r>
+            <w:proofErr w:type="spellStart"/>
+            <w:r>
+              <w:rPr>
+                <w:rFonts w:ascii="CourierNewPSMT" w:hAnsi="CourierNewPSMT"/>
+                <w:sz w:val="18"/>
+                <w:szCs w:val="18"/>
+                <w:lang w:val="en-US"/>
+              </w:rPr>
+              <w:t>número</w:t>
+            </w:r>
+            <w:proofErr w:type="spellEnd"/>
+            <w:r>
+              <w:rPr>
+                <w:rFonts w:ascii="CourierNewPSMT" w:hAnsi="CourierNewPSMT"/>
+                <w:sz w:val="18"/>
+                <w:szCs w:val="18"/>
+                <w:lang w:val="en-US"/>
+              </w:rPr>
+              <w:t xml:space="preserve"> </w:t>
+            </w:r>
+            <w:proofErr w:type="spellStart"/>
+            <w:r>
+              <w:rPr>
+                <w:rFonts w:ascii="CourierNewPSMT" w:hAnsi="CourierNewPSMT"/>
+                <w:sz w:val="18"/>
+                <w:szCs w:val="18"/>
+                <w:lang w:val="en-US"/>
+              </w:rPr>
+              <w:t>entero</w:t>
+            </w:r>
+            <w:proofErr w:type="spellEnd"/>
+            <w:r>
+              <w:rPr>
+                <w:rFonts w:ascii="CourierNewPSMT" w:hAnsi="CourierNewPSMT"/>
+                <w:sz w:val="18"/>
+                <w:szCs w:val="18"/>
+                <w:lang w:val="en-US"/>
+              </w:rPr>
+              <w:t xml:space="preserve"> mayor a 0</w:t>
+            </w:r>
+          </w:p>
+          <w:p>
+            <w:pPr>
+              <w:pStyle w:val="HTMLPreformatted"/>
+              <w:rPr>
+                <w:rFonts w:ascii="CourierNewPSMT" w:hAnsi="CourierNewPSMT"/>
+                <w:sz w:val="18"/>
+                <w:szCs w:val="18"/>
+                <w:lang w:val="en-US"/>
+              </w:rPr>
+            </w:pPr>
+            <w:r>
+              <w:rPr>
+                <w:rFonts w:ascii="CourierNewPSMT" w:hAnsi="CourierNewPSMT"/>
+                <w:sz w:val="18"/>
+                <w:szCs w:val="18"/>
+                <w:lang w:val="en-US"/>
+              </w:rPr>
+              <w:t xml:space="preserve">  p = 0.49500</w:t>
+            </w:r>
+          </w:p>
+          <w:p>
+            <w:pPr>
+              <w:pStyle w:val="HTMLPreformatted"/>
+              <w:rPr>
+                <w:rFonts w:ascii="CourierNewPSMT" w:hAnsi="CourierNewPSMT"/>
+                <w:sz w:val="18"/>
+                <w:szCs w:val="18"/>
+                <w:lang w:val="en-US"/>
+              </w:rPr>
+            </w:pPr>
+            <w:proofErr w:type="spellStart"/>
+            <w:r>
+              <w:rPr>
+                <w:rFonts w:ascii="CourierNewPSMT" w:hAnsi="CourierNewPSMT"/>
+                <w:sz w:val="18"/>
+                <w:szCs w:val="18"/>
+                <w:lang w:val="en-US"/>
+              </w:rPr>
+              <w:t>dof</w:t>
+            </w:r>
+            <w:proofErr w:type="spellEnd"/>
+            <w:r>
+              <w:rPr>
+                <w:rFonts w:ascii="CourierNewPSMT" w:hAnsi="CourierNewPSMT"/>
+                <w:sz w:val="18"/>
+                <w:szCs w:val="18"/>
+                <w:lang w:val="en-US"/>
+              </w:rPr>
+              <w:t xml:space="preserve"> = 4</w:t>
+            </w:r>
+          </w:p>
+          <w:p>
+            <w:pPr>
               <w:pStyle w:val="NoSpacing"/>
               <w:rPr>
                 <w:rFonts w:ascii="Courier New" w:hAnsi="Courier New" w:cs="Courier New"/>
@@ -1549,6 +3541,24 @@
                 <w:szCs w:val="20"/>
               </w:rPr>
             </w:pPr>
+            <w:r>
+              <w:rPr>
+                <w:rFonts w:ascii="CourierNewPSMT" w:hAnsi="CourierNewPSMT"/>
+                <w:sz w:val="18"/>
+                <w:szCs w:val="18"/>
+                <w:lang w:val="en-US"/>
+              </w:rPr>
+              <w:t xml:space="preserve">  x = </w:t>
+            </w:r>
+            <w:r>
+              <w:rPr>
+                <w:rFonts w:ascii="CourierNewPSMT" w:hAnsi="CourierNewPSMT"/>
+                <w:sz w:val="18"/>
+                <w:szCs w:val="18"/>
+                <w:lang w:val="en-US"/>
+              </w:rPr>
+              <w:t>4.60409</w:t>
+            </w:r>
           </w:p>
         </w:tc>
         <w:tc>
@@ -1563,87 +3573,54 @@
                 <w:szCs w:val="20"/>
               </w:rPr>
             </w:pPr>
-          </w:p>
-        </w:tc>
-      </w:tr>
-      <w:tr>
-        <w:tc>
-          <w:tcPr>
-            <w:tcW w:w="227" w:type="dxa"/>
-          </w:tcPr>
-          <w:p>
-            <w:pPr>
-              <w:pStyle w:val="NoSpacing"/>
-              <w:jc w:val="center"/>
-              <w:rPr>
-                <w:sz w:val="20"/>
-                <w:szCs w:val="20"/>
-              </w:rPr>
-            </w:pPr>
-            <w:r>
-              <w:rPr>
-                <w:sz w:val="20"/>
-                <w:szCs w:val="20"/>
-              </w:rPr>
-              <w:t>5</w:t>
-            </w:r>
-          </w:p>
-        </w:tc>
-        <w:tc>
-          <w:tcPr>
-            <w:tcW w:w="2288" w:type="dxa"/>
-          </w:tcPr>
-          <w:p>
-            <w:pPr>
-              <w:pStyle w:val="NoSpacing"/>
-              <w:rPr>
-                <w:sz w:val="20"/>
-                <w:szCs w:val="20"/>
-              </w:rPr>
-            </w:pPr>
-          </w:p>
-        </w:tc>
-        <w:tc>
-          <w:tcPr>
-            <w:tcW w:w="3060" w:type="dxa"/>
-          </w:tcPr>
-          <w:p>
-            <w:pPr>
-              <w:pStyle w:val="NoSpacing"/>
-              <w:rPr>
-                <w:sz w:val="20"/>
-                <w:szCs w:val="20"/>
-              </w:rPr>
-            </w:pPr>
-          </w:p>
-        </w:tc>
-        <w:tc>
-          <w:tcPr>
-            <w:tcW w:w="4500" w:type="dxa"/>
-          </w:tcPr>
-          <w:p>
-            <w:pPr>
-              <w:pStyle w:val="NoSpacing"/>
-              <w:rPr>
-                <w:rFonts w:ascii="Courier New" w:hAnsi="Courier New" w:cs="Courier New"/>
-                <w:sz w:val="20"/>
-                <w:szCs w:val="20"/>
-              </w:rPr>
-            </w:pPr>
-          </w:p>
-        </w:tc>
-        <w:tc>
-          <w:tcPr>
-            <w:tcW w:w="4666" w:type="dxa"/>
-          </w:tcPr>
-          <w:p>
-            <w:pPr>
-              <w:pStyle w:val="NoSpacing"/>
-              <w:rPr>
-                <w:sz w:val="20"/>
-                <w:szCs w:val="20"/>
-              </w:rPr>
-            </w:pPr>
+            <w:r>
+              <w:rPr>
+                <w:noProof/>
+                <w:sz w:val="20"/>
+                <w:szCs w:val="20"/>
+              </w:rPr>
+              <w:drawing>
+                <wp:inline distT="0" distB="0" distL="0" distR="0" wp14:anchorId="26AC2220" wp14:editId="3FF28A08">
+                  <wp:extent cx="2927350" cy="930910"/>
+                  <wp:effectExtent l="0" t="0" r="6350" b="0"/>
+                  <wp:docPr id="8" name="Picture 8" descr="Text&#10;&#10;Description automatically generated"/>
+                  <wp:cNvGraphicFramePr>
+                    <a:graphicFrameLocks xmlns:a="http://schemas.openxmlformats.org/drawingml/2006/main" noChangeAspect="1"/>
+                  </wp:cNvGraphicFramePr>
+                  <a:graphic xmlns:a="http://schemas.openxmlformats.org/drawingml/2006/main">
+                    <a:graphicData uri="http://schemas.openxmlformats.org/drawingml/2006/picture">
+                      <pic:pic xmlns:pic="http://schemas.openxmlformats.org/drawingml/2006/picture">
+                        <pic:nvPicPr>
+                          <pic:cNvPr id="8" name="Picture 8" descr="Text&#10;&#10;Description automatically generated"/>
+                          <pic:cNvPicPr/>
+                        </pic:nvPicPr>
+                        <pic:blipFill>
+                          <a:blip r:embed="rId11" cstate="print">
+                            <a:extLst>
+                              <a:ext uri="{28A0092B-C50C-407E-A947-70E740481C1C}">
+                                <a14:useLocalDpi xmlns:a14="http://schemas.microsoft.com/office/drawing/2010/main" val="0"/>
+                              </a:ext>
+                            </a:extLst>
+                          </a:blip>
+                          <a:stretch>
+                            <a:fillRect/>
+                          </a:stretch>
+                        </pic:blipFill>
+                        <pic:spPr>
+                          <a:xfrm>
+                            <a:off x="0" y="0"/>
+                            <a:ext cx="2927350" cy="930910"/>
+                          </a:xfrm>
+                          <a:prstGeom prst="rect">
+                            <a:avLst/>
+                          </a:prstGeom>
+                        </pic:spPr>
+                      </pic:pic>
+                    </a:graphicData>
+                  </a:graphic>
+                </wp:inline>
+              </w:drawing>
+            </w:r>
           </w:p>
         </w:tc>
       </w:tr>
@@ -2329,6 +4306,70 @@
       <w:lang w:val="en-US"/>
     </w:rPr>
   </w:style>
+  <w:style w:type="paragraph" w:styleId="NormalWeb">
+    <w:name w:val="Normal (Web)"/>
+    <w:basedOn w:val="Normal"/>
+    <w:uiPriority w:val="99"/>
+    <w:unhideWhenUsed/>
+    <w:rsid w:val="0025403A"/>
+    <w:pPr>
+      <w:spacing w:before="100" w:beforeAutospacing="1" w:after="100" w:afterAutospacing="1" w:line="240" w:lineRule="auto"/>
+    </w:pPr>
+    <w:rPr>
+      <w:rFonts w:ascii="Times New Roman" w:eastAsia="Times New Roman" w:hAnsi="Times New Roman" w:cs="Times New Roman"/>
+      <w:sz w:val="24"/>
+      <w:szCs w:val="24"/>
+      <w:lang w:val="en-MX"/>
+    </w:rPr>
+  </w:style>
+  <w:style w:type="paragraph" w:styleId="HTMLPreformatted">
+    <w:name w:val="HTML Preformatted"/>
+    <w:basedOn w:val="Normal"/>
+    <w:link w:val="HTMLPreformattedChar"/>
+    <w:uiPriority w:val="99"/>
+    <w:unhideWhenUsed/>
+    <w:rsid w:val="0025403A"/>
+    <w:pPr>
+      <w:tabs>
+        <w:tab w:val="left" w:pos="916"/>
+        <w:tab w:val="left" w:pos="1832"/>
+        <w:tab w:val="left" w:pos="2748"/>
+        <w:tab w:val="left" w:pos="3664"/>
+        <w:tab w:val="left" w:pos="4580"/>
+        <w:tab w:val="left" w:pos="5496"/>
+        <w:tab w:val="left" w:pos="6412"/>
+        <w:tab w:val="left" w:pos="7328"/>
+        <w:tab w:val="left" w:pos="8244"/>
+        <w:tab w:val="left" w:pos="9160"/>
+        <w:tab w:val="left" w:pos="10076"/>
+        <w:tab w:val="left" w:pos="10992"/>
+        <w:tab w:val="left" w:pos="11908"/>
+        <w:tab w:val="left" w:pos="12824"/>
+        <w:tab w:val="left" w:pos="13740"/>
+        <w:tab w:val="left" w:pos="14656"/>
+      </w:tabs>
+      <w:spacing w:after="0" w:line="240" w:lineRule="auto"/>
+    </w:pPr>
+    <w:rPr>
+      <w:rFonts w:ascii="Courier New" w:eastAsia="Times New Roman" w:hAnsi="Courier New" w:cs="Courier New"/>
+      <w:sz w:val="20"/>
+      <w:szCs w:val="20"/>
+      <w:lang w:val="en-MX"/>
+    </w:rPr>
+  </w:style>
+  <w:style w:type="character" w:customStyle="1" w:styleId="HTMLPreformattedChar">
+    <w:name w:val="HTML Preformatted Char"/>
+    <w:basedOn w:val="DefaultParagraphFont"/>
+    <w:link w:val="HTMLPreformatted"/>
+    <w:uiPriority w:val="99"/>
+    <w:rsid w:val="0025403A"/>
+    <w:rPr>
+      <w:rFonts w:ascii="Courier New" w:eastAsia="Times New Roman" w:hAnsi="Courier New" w:cs="Courier New"/>
+      <w:sz w:val="20"/>
+      <w:szCs w:val="20"/>
+      <w:lang w:val="en-MX"/>
+    </w:rPr>
+  </w:style>
 </w:styles>
 </file>
 
